--- a/Project_Management/liliane_correia_58427/code_metrics_liliane_correia_58427.docx
+++ b/Project_Management/liliane_correia_58427/code_metrics_liliane_correia_58427.docx
@@ -1,24 +1,3181 @@
 
 <file path=word/document.xml><?xml version="1.0" encoding="utf-8"?>
-<w:document xmlns:wpc="http://schemas.microsoft.com/office/word/2010/wordprocessingCanvas" xmlns:mc="http://schemas.openxmlformats.org/markup-compatibility/2006" xmlns:o="urn:schemas-microsoft-com:office:office" xmlns:r="http://schemas.openxmlformats.org/officeDocument/2006/relationships" xmlns:m="http://schemas.openxmlformats.org/officeDocument/2006/math" xmlns:v="urn:schemas-microsoft-com:vml" xmlns:wp14="http://schemas.microsoft.com/office/word/2010/wordprocessingDrawing" xmlns:wp="http://schemas.openxmlformats.org/drawingml/2006/wordprocessingDrawing" xmlns:w10="urn:schemas-microsoft-com:office:word" xmlns:w="http://schemas.openxmlformats.org/wordprocessingml/2006/main" xmlns:w14="http://schemas.microsoft.com/office/word/2010/wordml" xmlns:w15="http://schemas.microsoft.com/office/word/2012/wordml" xmlns:wpg="http://schemas.microsoft.com/office/word/2010/wordprocessingGroup" xmlns:wpi="http://schemas.microsoft.com/office/word/2010/wordprocessingInk" xmlns:wne="http://schemas.microsoft.com/office/word/2006/wordml" xmlns:wps="http://schemas.microsoft.com/office/word/2010/wordprocessingShape" mc:Ignorable="w14 w15 wp14">
+<w:document xmlns:wpc="http://schemas.microsoft.com/office/word/2010/wordprocessingCanvas" xmlns:cx="http://schemas.microsoft.com/office/drawing/2014/chartex" xmlns:cx1="http://schemas.microsoft.com/office/drawing/2015/9/8/chartex" xmlns:cx2="http://schemas.microsoft.com/office/drawing/2015/10/21/chartex" xmlns:cx3="http://schemas.microsoft.com/office/drawing/2016/5/9/chartex" xmlns:cx4="http://schemas.microsoft.com/office/drawing/2016/5/10/chartex" xmlns:cx5="http://schemas.microsoft.com/office/drawing/2016/5/11/chartex" xmlns:cx6="http://schemas.microsoft.com/office/drawing/2016/5/12/chartex" xmlns:cx7="http://schemas.microsoft.com/office/drawing/2016/5/13/chartex" xmlns:cx8="http://schemas.microsoft.com/office/drawing/2016/5/14/chartex" xmlns:mc="http://schemas.openxmlformats.org/markup-compatibility/2006" xmlns:aink="http://schemas.microsoft.com/office/drawing/2016/ink" xmlns:am3d="http://schemas.microsoft.com/office/drawing/2017/model3d" xmlns:o="urn:schemas-microsoft-com:office:office" xmlns:oel="http://schemas.microsoft.com/office/2019/extlst" xmlns:r="http://schemas.openxmlformats.org/officeDocument/2006/relationships" xmlns:m="http://schemas.openxmlformats.org/officeDocument/2006/math" xmlns:v="urn:schemas-microsoft-com:vml" xmlns:wp14="http://schemas.microsoft.com/office/word/2010/wordprocessingDrawing" xmlns:wp="http://schemas.openxmlformats.org/drawingml/2006/wordprocessingDrawing" xmlns:w10="urn:schemas-microsoft-com:office:word" xmlns:w="http://schemas.openxmlformats.org/wordprocessingml/2006/main" xmlns:w14="http://schemas.microsoft.com/office/word/2010/wordml" xmlns:w15="http://schemas.microsoft.com/office/word/2012/wordml" xmlns:w16cex="http://schemas.microsoft.com/office/word/2018/wordml/cex" xmlns:w16cid="http://schemas.microsoft.com/office/word/2016/wordml/cid" xmlns:w16="http://schemas.microsoft.com/office/word/2018/wordml" xmlns:w16sdtdh="http://schemas.microsoft.com/office/word/2020/wordml/sdtdatahash" xmlns:w16se="http://schemas.microsoft.com/office/word/2015/wordml/symex" xmlns:wpg="http://schemas.microsoft.com/office/word/2010/wordprocessingGroup" xmlns:wpi="http://schemas.microsoft.com/office/word/2010/wordprocessingInk" xmlns:wne="http://schemas.microsoft.com/office/word/2006/wordml" xmlns:wps="http://schemas.microsoft.com/office/word/2010/wordprocessingShape" mc:Ignorable="w14 w15 w16se w16cid w16 w16cex w16sdtdh wp14">
   <w:body>
-    <w:p xmlns:wp14="http://schemas.microsoft.com/office/word/2010/wordml" wp14:paraId="092EF4B1" wp14:textId="77777777"/>
+    <w:p>
+      <w:pPr>
+        <w:jc w:val="center"/>
+        <w:rPr>
+          <w:rFonts w:ascii="Times New Roman" w:hAnsi="Times New Roman" w:cs="Times New Roman"/>
+          <w:b/>
+          <w:bCs/>
+          <w:sz w:val="32"/>
+          <w:szCs w:val="32"/>
+          <w:lang w:val="en-US"/>
+        </w:rPr>
+      </w:pPr>
+      <w:bookmarkStart w:id="0" w:name="_Hlk150219811"/>
+      <w:bookmarkEnd w:id="0"/>
+      <w:r>
+        <w:rPr>
+          <w:rFonts w:ascii="Times New Roman" w:hAnsi="Times New Roman" w:cs="Times New Roman"/>
+          <w:b/>
+          <w:bCs/>
+          <w:sz w:val="32"/>
+          <w:szCs w:val="32"/>
+          <w:lang w:val="en-US"/>
+        </w:rPr>
+        <w:t>Code Metrics</w:t>
+      </w:r>
+    </w:p>
+    <w:p>
+      <w:pPr>
+        <w:jc w:val="center"/>
+        <w:rPr>
+          <w:rFonts w:ascii="Times New Roman" w:hAnsi="Times New Roman" w:cs="Times New Roman"/>
+          <w:b/>
+          <w:bCs/>
+          <w:sz w:val="36"/>
+          <w:szCs w:val="36"/>
+          <w:lang w:val="en-US"/>
+        </w:rPr>
+      </w:pPr>
+      <w:r>
+        <w:rPr>
+          <w:rFonts w:ascii="Times New Roman" w:hAnsi="Times New Roman" w:cs="Times New Roman"/>
+          <w:b/>
+          <w:bCs/>
+          <w:sz w:val="36"/>
+          <w:szCs w:val="36"/>
+          <w:lang w:val="en-US"/>
+        </w:rPr>
+        <w:t>Dependency metrics</w:t>
+      </w:r>
+    </w:p>
+    <w:p>
+      <w:pPr>
+        <w:rPr>
+          <w:rFonts w:ascii="Times New Roman" w:hAnsi="Times New Roman" w:cs="Times New Roman"/>
+          <w:lang w:val="en-US"/>
+        </w:rPr>
+      </w:pPr>
+      <w:r>
+        <w:rPr>
+          <w:rFonts w:ascii="Times New Roman" w:hAnsi="Times New Roman" w:cs="Times New Roman"/>
+          <w:lang w:val="en-US"/>
+        </w:rPr>
+        <w:t xml:space="preserve">Dependency metrics are quantitative measures. They are used in software engineering to analyze the dependencies between various components, modules, classes, or packages within a system. </w:t>
+      </w:r>
+    </w:p>
+    <w:p>
+      <w:pPr>
+        <w:rPr>
+          <w:rFonts w:ascii="Times New Roman" w:hAnsi="Times New Roman" w:cs="Times New Roman"/>
+          <w:lang w:val="en-US"/>
+        </w:rPr>
+      </w:pPr>
+      <w:r>
+        <w:rPr>
+          <w:rFonts w:ascii="Times New Roman" w:hAnsi="Times New Roman" w:cs="Times New Roman"/>
+          <w:lang w:val="en-US"/>
+        </w:rPr>
+        <w:t>Design Patterns like Factory or Adapter can be useful for high dependencies to help with coupling (interconnectedness/interdependences between components/classes)</w:t>
+      </w:r>
+    </w:p>
+    <w:p>
+      <w:pPr>
+        <w:rPr>
+          <w:rFonts w:ascii="Times New Roman" w:hAnsi="Times New Roman" w:cs="Times New Roman"/>
+          <w:b/>
+          <w:bCs/>
+          <w:sz w:val="24"/>
+          <w:szCs w:val="24"/>
+          <w:lang w:val="en-US"/>
+        </w:rPr>
+      </w:pPr>
+      <w:r>
+        <w:rPr>
+          <w:noProof/>
+        </w:rPr>
+        <w:drawing>
+          <wp:inline distT="0" distB="0" distL="0" distR="0" wp14:anchorId="192AC1F0" wp14:editId="185EE603">
+            <wp:extent cx="6485400" cy="949842"/>
+            <wp:effectExtent l="0" t="0" r="0" b="3175"/>
+            <wp:docPr id="552905913" name="Picture 1" descr="A screenshot of a computer&#10;&#10;Description automatically generated"/>
+            <wp:cNvGraphicFramePr>
+              <a:graphicFrameLocks xmlns:a="http://schemas.openxmlformats.org/drawingml/2006/main" noChangeAspect="1"/>
+            </wp:cNvGraphicFramePr>
+            <a:graphic xmlns:a="http://schemas.openxmlformats.org/drawingml/2006/main">
+              <a:graphicData uri="http://schemas.openxmlformats.org/drawingml/2006/picture">
+                <pic:pic xmlns:pic="http://schemas.openxmlformats.org/drawingml/2006/picture">
+                  <pic:nvPicPr>
+                    <pic:cNvPr id="552905913" name="Picture 1" descr="A screenshot of a computer&#10;&#10;Description automatically generated"/>
+                    <pic:cNvPicPr/>
+                  </pic:nvPicPr>
+                  <pic:blipFill rotWithShape="1">
+                    <a:blip r:embed="rId5"/>
+                    <a:srcRect t="65771" r="4569" b="9381"/>
+                    <a:stretch/>
+                  </pic:blipFill>
+                  <pic:spPr bwMode="auto">
+                    <a:xfrm>
+                      <a:off x="0" y="0"/>
+                      <a:ext cx="6507405" cy="953065"/>
+                    </a:xfrm>
+                    <a:prstGeom prst="rect">
+                      <a:avLst/>
+                    </a:prstGeom>
+                    <a:ln>
+                      <a:noFill/>
+                    </a:ln>
+                    <a:extLst>
+                      <a:ext uri="{53640926-AAD7-44D8-BBD7-CCE9431645EC}">
+                        <a14:shadowObscured xmlns:a14="http://schemas.microsoft.com/office/drawing/2010/main"/>
+                      </a:ext>
+                    </a:extLst>
+                  </pic:spPr>
+                </pic:pic>
+              </a:graphicData>
+            </a:graphic>
+          </wp:inline>
+        </w:drawing>
+      </w:r>
+    </w:p>
+    <w:p>
+      <w:pPr>
+        <w:rPr>
+          <w:rFonts w:ascii="Times New Roman" w:hAnsi="Times New Roman" w:cs="Times New Roman"/>
+          <w:b/>
+          <w:bCs/>
+          <w:lang w:val="en-US"/>
+        </w:rPr>
+      </w:pPr>
+      <w:r>
+        <w:rPr>
+          <w:rFonts w:ascii="Times New Roman" w:hAnsi="Times New Roman" w:cs="Times New Roman"/>
+          <w:b/>
+          <w:bCs/>
+          <w:lang w:val="en-US"/>
+        </w:rPr>
+        <w:t xml:space="preserve">Description: </w:t>
+      </w:r>
+    </w:p>
+    <w:p>
+      <w:pPr>
+        <w:pStyle w:val="ListParagraph"/>
+        <w:numPr>
+          <w:ilvl w:val="0"/>
+          <w:numId w:val="1"/>
+        </w:numPr>
+        <w:rPr>
+          <w:rFonts w:ascii="Times New Roman" w:hAnsi="Times New Roman" w:cs="Times New Roman"/>
+          <w:lang w:val="en-US"/>
+        </w:rPr>
+      </w:pPr>
+      <w:r>
+        <w:rPr>
+          <w:rFonts w:ascii="Times New Roman" w:hAnsi="Times New Roman" w:cs="Times New Roman"/>
+          <w:b/>
+          <w:bCs/>
+          <w:lang w:val="en-US"/>
+        </w:rPr>
+        <w:t>Cyclic (Number of cyclic dependency) –</w:t>
+      </w:r>
+      <w:r>
+        <w:rPr>
+          <w:rFonts w:ascii="Times New Roman" w:hAnsi="Times New Roman" w:cs="Times New Roman"/>
+          <w:lang w:val="en-US"/>
+        </w:rPr>
+        <w:t xml:space="preserve"> are situations where</w:t>
+      </w:r>
+      <w:r>
+        <w:rPr>
+          <w:rFonts w:ascii="Times New Roman" w:hAnsi="Times New Roman" w:cs="Times New Roman"/>
+          <w:lang w:val="en-US"/>
+        </w:rPr>
+        <w:t xml:space="preserve"> there is interdependency of</w:t>
+      </w:r>
+      <w:r>
+        <w:rPr>
+          <w:rFonts w:ascii="Times New Roman" w:hAnsi="Times New Roman" w:cs="Times New Roman"/>
+          <w:lang w:val="en-US"/>
+        </w:rPr>
+        <w:t xml:space="preserve"> two or more components/modules</w:t>
+      </w:r>
+      <w:r>
+        <w:rPr>
+          <w:rFonts w:ascii="Times New Roman" w:hAnsi="Times New Roman" w:cs="Times New Roman"/>
+          <w:lang w:val="en-US"/>
+        </w:rPr>
+        <w:t>/packages</w:t>
+      </w:r>
+      <w:r>
+        <w:rPr>
+          <w:rFonts w:ascii="Times New Roman" w:hAnsi="Times New Roman" w:cs="Times New Roman"/>
+          <w:lang w:val="en-US"/>
+        </w:rPr>
+        <w:t xml:space="preserve"> in a system that form a closed loop. </w:t>
+      </w:r>
+      <w:r>
+        <w:rPr>
+          <w:rFonts w:ascii="Times New Roman" w:hAnsi="Times New Roman" w:cs="Times New Roman"/>
+          <w:lang w:val="en-US"/>
+        </w:rPr>
+        <w:t>Does not apply, usually to interfaces.</w:t>
+      </w:r>
+    </w:p>
+    <w:p>
+      <w:pPr>
+        <w:pStyle w:val="ListParagraph"/>
+        <w:rPr>
+          <w:rFonts w:ascii="Times New Roman" w:hAnsi="Times New Roman" w:cs="Times New Roman"/>
+          <w:lang w:val="en-US"/>
+        </w:rPr>
+      </w:pPr>
+    </w:p>
+    <w:p>
+      <w:pPr>
+        <w:pStyle w:val="ListParagraph"/>
+        <w:numPr>
+          <w:ilvl w:val="0"/>
+          <w:numId w:val="1"/>
+        </w:numPr>
+        <w:rPr>
+          <w:rFonts w:ascii="Times New Roman" w:hAnsi="Times New Roman" w:cs="Times New Roman"/>
+          <w:lang w:val="en-US"/>
+        </w:rPr>
+      </w:pPr>
+      <w:proofErr w:type="spellStart"/>
+      <w:r>
+        <w:rPr>
+          <w:rFonts w:ascii="Times New Roman" w:hAnsi="Times New Roman" w:cs="Times New Roman"/>
+          <w:b/>
+          <w:bCs/>
+          <w:lang w:val="en-US"/>
+        </w:rPr>
+        <w:t>Dcy</w:t>
+      </w:r>
+      <w:proofErr w:type="spellEnd"/>
+      <w:r>
+        <w:rPr>
+          <w:rFonts w:ascii="Times New Roman" w:hAnsi="Times New Roman" w:cs="Times New Roman"/>
+          <w:b/>
+          <w:bCs/>
+          <w:lang w:val="en-US"/>
+        </w:rPr>
+        <w:t xml:space="preserve"> (number of dependency)</w:t>
+      </w:r>
+      <w:r>
+        <w:rPr>
+          <w:rFonts w:ascii="Times New Roman" w:hAnsi="Times New Roman" w:cs="Times New Roman"/>
+          <w:lang w:val="en-US"/>
+        </w:rPr>
+        <w:t xml:space="preserve"> – is the count of other classes/components that a particular class</w:t>
+      </w:r>
+      <w:r>
+        <w:rPr>
+          <w:rFonts w:ascii="Times New Roman" w:hAnsi="Times New Roman" w:cs="Times New Roman"/>
+          <w:lang w:val="en-US"/>
+        </w:rPr>
+        <w:t>/module/component</w:t>
+      </w:r>
+      <w:r>
+        <w:rPr>
+          <w:rFonts w:ascii="Times New Roman" w:hAnsi="Times New Roman" w:cs="Times New Roman"/>
+          <w:lang w:val="en-US"/>
+        </w:rPr>
+        <w:t xml:space="preserve"> </w:t>
+      </w:r>
+      <w:r>
+        <w:rPr>
+          <w:rFonts w:ascii="Times New Roman" w:hAnsi="Times New Roman" w:cs="Times New Roman"/>
+          <w:u w:val="single"/>
+          <w:lang w:val="en-US"/>
+        </w:rPr>
+        <w:t>depends on</w:t>
+      </w:r>
+      <w:r>
+        <w:rPr>
+          <w:rFonts w:ascii="Times New Roman" w:hAnsi="Times New Roman" w:cs="Times New Roman"/>
+          <w:lang w:val="en-US"/>
+        </w:rPr>
+        <w:t>. Measures interconnections with other parts of the software. High dependencies lead to high coupling.</w:t>
+      </w:r>
+      <w:r>
+        <w:rPr>
+          <w:rFonts w:ascii="Times New Roman" w:hAnsi="Times New Roman" w:cs="Times New Roman"/>
+          <w:lang w:val="en-US"/>
+        </w:rPr>
+        <w:t xml:space="preserve"> Does not apply, usually to interfaces but the class that implements the interface might have dependencies.</w:t>
+      </w:r>
+    </w:p>
+    <w:p>
+      <w:pPr>
+        <w:pStyle w:val="ListParagraph"/>
+        <w:rPr>
+          <w:rFonts w:ascii="Times New Roman" w:hAnsi="Times New Roman" w:cs="Times New Roman"/>
+          <w:lang w:val="en-US"/>
+        </w:rPr>
+      </w:pPr>
+    </w:p>
+    <w:p>
+      <w:pPr>
+        <w:pStyle w:val="ListParagraph"/>
+        <w:numPr>
+          <w:ilvl w:val="0"/>
+          <w:numId w:val="1"/>
+        </w:numPr>
+        <w:rPr>
+          <w:rFonts w:ascii="Times New Roman" w:hAnsi="Times New Roman" w:cs="Times New Roman"/>
+          <w:lang w:val="en-US"/>
+        </w:rPr>
+      </w:pPr>
+      <w:proofErr w:type="spellStart"/>
+      <w:r>
+        <w:rPr>
+          <w:rFonts w:ascii="Times New Roman" w:hAnsi="Times New Roman" w:cs="Times New Roman"/>
+          <w:b/>
+          <w:bCs/>
+          <w:lang w:val="en-US"/>
+        </w:rPr>
+        <w:t>Dcy</w:t>
+      </w:r>
+      <w:proofErr w:type="spellEnd"/>
+      <w:r>
+        <w:rPr>
+          <w:rFonts w:ascii="Times New Roman" w:hAnsi="Times New Roman" w:cs="Times New Roman"/>
+          <w:b/>
+          <w:bCs/>
+          <w:lang w:val="en-US"/>
+        </w:rPr>
+        <w:t>* (number of transitive dependency)</w:t>
+      </w:r>
+      <w:r>
+        <w:rPr>
+          <w:rFonts w:ascii="Times New Roman" w:hAnsi="Times New Roman" w:cs="Times New Roman"/>
+          <w:lang w:val="en-US"/>
+        </w:rPr>
+        <w:t xml:space="preserve"> – is the count of classes/components that a particular class</w:t>
+      </w:r>
+      <w:r>
+        <w:rPr>
+          <w:rFonts w:ascii="Times New Roman" w:hAnsi="Times New Roman" w:cs="Times New Roman"/>
+          <w:lang w:val="en-US"/>
+        </w:rPr>
+        <w:t>/module/package</w:t>
+      </w:r>
+      <w:r>
+        <w:rPr>
+          <w:rFonts w:ascii="Times New Roman" w:hAnsi="Times New Roman" w:cs="Times New Roman"/>
+          <w:lang w:val="en-US"/>
+        </w:rPr>
+        <w:t xml:space="preserve"> </w:t>
+      </w:r>
+      <w:r>
+        <w:rPr>
+          <w:rFonts w:ascii="Times New Roman" w:hAnsi="Times New Roman" w:cs="Times New Roman"/>
+          <w:u w:val="single"/>
+          <w:lang w:val="en-US"/>
+        </w:rPr>
+        <w:t>indirectly depends on</w:t>
+      </w:r>
+      <w:r>
+        <w:rPr>
+          <w:rFonts w:ascii="Times New Roman" w:hAnsi="Times New Roman" w:cs="Times New Roman"/>
+          <w:lang w:val="en-US"/>
+        </w:rPr>
+        <w:t>. In other words, the class is dependent of another indirectly, through an intermediate class</w:t>
+      </w:r>
+      <w:r>
+        <w:rPr>
+          <w:rFonts w:ascii="Times New Roman" w:hAnsi="Times New Roman" w:cs="Times New Roman"/>
+          <w:lang w:val="en-US"/>
+        </w:rPr>
+        <w:t xml:space="preserve"> </w:t>
+      </w:r>
+      <w:r>
+        <w:rPr>
+          <w:rFonts w:ascii="Times New Roman" w:hAnsi="Times New Roman" w:cs="Times New Roman"/>
+          <w:lang w:val="en-US"/>
+        </w:rPr>
+        <w:t>Does not apply, usually to interfaces but the class that implements the interface might have dependencies</w:t>
+      </w:r>
+    </w:p>
+    <w:p>
+      <w:pPr>
+        <w:pStyle w:val="ListParagraph"/>
+        <w:rPr>
+          <w:rFonts w:ascii="Times New Roman" w:hAnsi="Times New Roman" w:cs="Times New Roman"/>
+          <w:lang w:val="en-US"/>
+        </w:rPr>
+      </w:pPr>
+    </w:p>
+    <w:p>
+      <w:pPr>
+        <w:pStyle w:val="ListParagraph"/>
+        <w:numPr>
+          <w:ilvl w:val="0"/>
+          <w:numId w:val="1"/>
+        </w:numPr>
+        <w:rPr>
+          <w:rFonts w:ascii="Times New Roman" w:hAnsi="Times New Roman" w:cs="Times New Roman"/>
+          <w:lang w:val="en-US"/>
+        </w:rPr>
+      </w:pPr>
+      <w:proofErr w:type="spellStart"/>
+      <w:r>
+        <w:rPr>
+          <w:rFonts w:ascii="Times New Roman" w:hAnsi="Times New Roman" w:cs="Times New Roman"/>
+          <w:b/>
+          <w:bCs/>
+          <w:lang w:val="en-US"/>
+        </w:rPr>
+        <w:t>Dpt</w:t>
+      </w:r>
+      <w:proofErr w:type="spellEnd"/>
+      <w:r>
+        <w:rPr>
+          <w:rFonts w:ascii="Times New Roman" w:hAnsi="Times New Roman" w:cs="Times New Roman"/>
+          <w:b/>
+          <w:bCs/>
+          <w:lang w:val="en-US"/>
+        </w:rPr>
+        <w:t xml:space="preserve"> (number of dependents)</w:t>
+      </w:r>
+      <w:r>
+        <w:rPr>
+          <w:rFonts w:ascii="Times New Roman" w:hAnsi="Times New Roman" w:cs="Times New Roman"/>
+          <w:lang w:val="en-US"/>
+        </w:rPr>
+        <w:t xml:space="preserve"> – is the count of </w:t>
+      </w:r>
+      <w:r>
+        <w:rPr>
+          <w:rFonts w:ascii="Times New Roman" w:hAnsi="Times New Roman" w:cs="Times New Roman"/>
+          <w:u w:val="single"/>
+          <w:lang w:val="en-US"/>
+        </w:rPr>
+        <w:t>other classes/components that</w:t>
+      </w:r>
+      <w:r>
+        <w:rPr>
+          <w:rFonts w:ascii="Times New Roman" w:hAnsi="Times New Roman" w:cs="Times New Roman"/>
+          <w:lang w:val="en-US"/>
+        </w:rPr>
+        <w:t xml:space="preserve"> </w:t>
+      </w:r>
+      <w:r>
+        <w:rPr>
+          <w:rFonts w:ascii="Times New Roman" w:hAnsi="Times New Roman" w:cs="Times New Roman"/>
+          <w:u w:val="single"/>
+          <w:lang w:val="en-US"/>
+        </w:rPr>
+        <w:t>directly depend on a</w:t>
+      </w:r>
+      <w:r>
+        <w:rPr>
+          <w:rFonts w:ascii="Times New Roman" w:hAnsi="Times New Roman" w:cs="Times New Roman"/>
+          <w:lang w:val="en-US"/>
+        </w:rPr>
+        <w:t xml:space="preserve"> specific </w:t>
+      </w:r>
+      <w:r>
+        <w:rPr>
+          <w:rFonts w:ascii="Times New Roman" w:hAnsi="Times New Roman" w:cs="Times New Roman"/>
+          <w:u w:val="single"/>
+          <w:lang w:val="en-US"/>
+        </w:rPr>
+        <w:t>class</w:t>
+      </w:r>
+      <w:r>
+        <w:rPr>
+          <w:rFonts w:ascii="Times New Roman" w:hAnsi="Times New Roman" w:cs="Times New Roman"/>
+          <w:u w:val="single"/>
+          <w:lang w:val="en-US"/>
+        </w:rPr>
+        <w:t>/component/package</w:t>
+      </w:r>
+      <w:r>
+        <w:rPr>
+          <w:rFonts w:ascii="Times New Roman" w:hAnsi="Times New Roman" w:cs="Times New Roman"/>
+          <w:lang w:val="en-US"/>
+        </w:rPr>
+        <w:t>. Denotes how many other parts of the code are dependent on the functionality provided by that class</w:t>
+      </w:r>
+      <w:r>
+        <w:rPr>
+          <w:rFonts w:ascii="Times New Roman" w:hAnsi="Times New Roman" w:cs="Times New Roman"/>
+          <w:lang w:val="en-US"/>
+        </w:rPr>
+        <w:t>. If we consider a class that implements a certain interface, then that class is dependent on that interface.</w:t>
+      </w:r>
+    </w:p>
+    <w:p>
+      <w:pPr>
+        <w:pStyle w:val="ListParagraph"/>
+        <w:rPr>
+          <w:rFonts w:ascii="Times New Roman" w:hAnsi="Times New Roman" w:cs="Times New Roman"/>
+          <w:lang w:val="en-US"/>
+        </w:rPr>
+      </w:pPr>
+    </w:p>
+    <w:p>
+      <w:pPr>
+        <w:pStyle w:val="ListParagraph"/>
+        <w:numPr>
+          <w:ilvl w:val="0"/>
+          <w:numId w:val="1"/>
+        </w:numPr>
+        <w:rPr>
+          <w:rFonts w:ascii="Times New Roman" w:hAnsi="Times New Roman" w:cs="Times New Roman"/>
+          <w:lang w:val="en-US"/>
+        </w:rPr>
+      </w:pPr>
+      <w:proofErr w:type="spellStart"/>
+      <w:r>
+        <w:rPr>
+          <w:rFonts w:ascii="Times New Roman" w:hAnsi="Times New Roman" w:cs="Times New Roman"/>
+          <w:b/>
+          <w:bCs/>
+          <w:lang w:val="en-US"/>
+        </w:rPr>
+        <w:t>Dpt</w:t>
+      </w:r>
+      <w:proofErr w:type="spellEnd"/>
+      <w:r>
+        <w:rPr>
+          <w:rFonts w:ascii="Times New Roman" w:hAnsi="Times New Roman" w:cs="Times New Roman"/>
+          <w:b/>
+          <w:bCs/>
+          <w:lang w:val="en-US"/>
+        </w:rPr>
+        <w:t>* (number of transitive dependents)</w:t>
+      </w:r>
+      <w:r>
+        <w:rPr>
+          <w:rFonts w:ascii="Times New Roman" w:hAnsi="Times New Roman" w:cs="Times New Roman"/>
+          <w:lang w:val="en-US"/>
+        </w:rPr>
+        <w:t xml:space="preserve"> </w:t>
+      </w:r>
+      <w:r>
+        <w:rPr>
+          <w:rFonts w:ascii="Times New Roman" w:hAnsi="Times New Roman" w:cs="Times New Roman"/>
+          <w:lang w:val="en-US"/>
+        </w:rPr>
+        <w:t>– is</w:t>
+      </w:r>
+      <w:r>
+        <w:rPr>
+          <w:rFonts w:ascii="Times New Roman" w:hAnsi="Times New Roman" w:cs="Times New Roman"/>
+          <w:lang w:val="en-US"/>
+        </w:rPr>
+        <w:t xml:space="preserve"> the count of </w:t>
+      </w:r>
+      <w:r>
+        <w:rPr>
+          <w:rFonts w:ascii="Times New Roman" w:hAnsi="Times New Roman" w:cs="Times New Roman"/>
+          <w:u w:val="single"/>
+          <w:lang w:val="en-US"/>
+        </w:rPr>
+        <w:t xml:space="preserve">other classes/components that indirectly depend on the specific </w:t>
+      </w:r>
+      <w:r>
+        <w:rPr>
+          <w:rFonts w:ascii="Times New Roman" w:hAnsi="Times New Roman" w:cs="Times New Roman"/>
+          <w:u w:val="single"/>
+          <w:lang w:val="en-US"/>
+        </w:rPr>
+        <w:t>class</w:t>
+      </w:r>
+      <w:r>
+        <w:rPr>
+          <w:rFonts w:ascii="Times New Roman" w:hAnsi="Times New Roman" w:cs="Times New Roman"/>
+          <w:u w:val="single"/>
+          <w:lang w:val="en-US"/>
+        </w:rPr>
+        <w:t xml:space="preserve">/component/package </w:t>
+      </w:r>
+      <w:r>
+        <w:rPr>
+          <w:rFonts w:ascii="Times New Roman" w:hAnsi="Times New Roman" w:cs="Times New Roman"/>
+          <w:lang w:val="en-US"/>
+        </w:rPr>
+        <w:t>in question. In other words, it measures how many other parts of the code are indirectly dependent on the functionalities provided by that class.</w:t>
+      </w:r>
+      <w:r>
+        <w:rPr>
+          <w:rFonts w:ascii="Times New Roman" w:hAnsi="Times New Roman" w:cs="Times New Roman"/>
+          <w:lang w:val="en-US"/>
+        </w:rPr>
+        <w:t xml:space="preserve"> If we consider a class that implements a certain interface, then that class is dependent on that interface.</w:t>
+      </w:r>
+    </w:p>
+    <w:p>
+      <w:pPr>
+        <w:pStyle w:val="ListParagraph"/>
+        <w:rPr>
+          <w:rFonts w:ascii="Times New Roman" w:hAnsi="Times New Roman" w:cs="Times New Roman"/>
+          <w:lang w:val="en-US"/>
+        </w:rPr>
+      </w:pPr>
+    </w:p>
+    <w:p>
+      <w:pPr>
+        <w:pStyle w:val="ListParagraph"/>
+        <w:numPr>
+          <w:ilvl w:val="0"/>
+          <w:numId w:val="1"/>
+        </w:numPr>
+        <w:rPr>
+          <w:rFonts w:ascii="Times New Roman" w:hAnsi="Times New Roman" w:cs="Times New Roman"/>
+          <w:lang w:val="en-US"/>
+        </w:rPr>
+      </w:pPr>
+      <w:proofErr w:type="spellStart"/>
+      <w:r>
+        <w:rPr>
+          <w:rFonts w:ascii="Times New Roman" w:hAnsi="Times New Roman" w:cs="Times New Roman"/>
+          <w:b/>
+          <w:bCs/>
+          <w:lang w:val="en-US"/>
+        </w:rPr>
+        <w:t>PDcy</w:t>
+      </w:r>
+      <w:proofErr w:type="spellEnd"/>
+      <w:r>
+        <w:rPr>
+          <w:rFonts w:ascii="Times New Roman" w:hAnsi="Times New Roman" w:cs="Times New Roman"/>
+          <w:b/>
+          <w:bCs/>
+          <w:lang w:val="en-US"/>
+        </w:rPr>
+        <w:t xml:space="preserve"> (number of package dependencies)</w:t>
+      </w:r>
+      <w:r>
+        <w:rPr>
+          <w:rFonts w:ascii="Times New Roman" w:hAnsi="Times New Roman" w:cs="Times New Roman"/>
+          <w:lang w:val="en-US"/>
+        </w:rPr>
+        <w:t xml:space="preserve"> – is the count of </w:t>
+      </w:r>
+      <w:r>
+        <w:rPr>
+          <w:rFonts w:ascii="Times New Roman" w:hAnsi="Times New Roman" w:cs="Times New Roman"/>
+          <w:u w:val="single"/>
+          <w:lang w:val="en-US"/>
+        </w:rPr>
+        <w:t xml:space="preserve">packages/modules that the </w:t>
+      </w:r>
+      <w:r>
+        <w:rPr>
+          <w:rFonts w:ascii="Times New Roman" w:hAnsi="Times New Roman" w:cs="Times New Roman"/>
+          <w:u w:val="single"/>
+          <w:lang w:val="en-US"/>
+        </w:rPr>
+        <w:t>class</w:t>
+      </w:r>
+      <w:r>
+        <w:rPr>
+          <w:rFonts w:ascii="Times New Roman" w:hAnsi="Times New Roman" w:cs="Times New Roman"/>
+          <w:u w:val="single"/>
+          <w:lang w:val="en-US"/>
+        </w:rPr>
+        <w:t xml:space="preserve">/component/package </w:t>
+      </w:r>
+      <w:r>
+        <w:rPr>
+          <w:rFonts w:ascii="Times New Roman" w:hAnsi="Times New Roman" w:cs="Times New Roman"/>
+          <w:u w:val="single"/>
+          <w:lang w:val="en-US"/>
+        </w:rPr>
+        <w:t>directly depends on</w:t>
+      </w:r>
+      <w:r>
+        <w:rPr>
+          <w:rFonts w:ascii="Times New Roman" w:hAnsi="Times New Roman" w:cs="Times New Roman"/>
+          <w:lang w:val="en-US"/>
+        </w:rPr>
+        <w:t>.</w:t>
+      </w:r>
+    </w:p>
+    <w:p>
+      <w:pPr>
+        <w:pStyle w:val="ListParagraph"/>
+        <w:rPr>
+          <w:rFonts w:ascii="Times New Roman" w:hAnsi="Times New Roman" w:cs="Times New Roman"/>
+          <w:b/>
+          <w:bCs/>
+          <w:lang w:val="en-US"/>
+        </w:rPr>
+      </w:pPr>
+    </w:p>
+    <w:p>
+      <w:pPr>
+        <w:pStyle w:val="ListParagraph"/>
+        <w:numPr>
+          <w:ilvl w:val="0"/>
+          <w:numId w:val="1"/>
+        </w:numPr>
+        <w:rPr>
+          <w:rFonts w:ascii="Times New Roman" w:hAnsi="Times New Roman" w:cs="Times New Roman"/>
+          <w:lang w:val="en-US"/>
+        </w:rPr>
+      </w:pPr>
+      <w:proofErr w:type="spellStart"/>
+      <w:r>
+        <w:rPr>
+          <w:rFonts w:ascii="Times New Roman" w:hAnsi="Times New Roman" w:cs="Times New Roman"/>
+          <w:b/>
+          <w:bCs/>
+          <w:lang w:val="en-US"/>
+        </w:rPr>
+        <w:t>PDpt</w:t>
+      </w:r>
+      <w:proofErr w:type="spellEnd"/>
+      <w:r>
+        <w:rPr>
+          <w:rFonts w:ascii="Times New Roman" w:hAnsi="Times New Roman" w:cs="Times New Roman"/>
+          <w:b/>
+          <w:bCs/>
+          <w:lang w:val="en-US"/>
+        </w:rPr>
+        <w:t xml:space="preserve"> (number of dependent packages)</w:t>
+      </w:r>
+      <w:r>
+        <w:rPr>
+          <w:rFonts w:ascii="Times New Roman" w:hAnsi="Times New Roman" w:cs="Times New Roman"/>
+          <w:lang w:val="en-US"/>
+        </w:rPr>
+        <w:t xml:space="preserve"> – is the count of </w:t>
+      </w:r>
+      <w:r>
+        <w:rPr>
+          <w:rFonts w:ascii="Times New Roman" w:hAnsi="Times New Roman" w:cs="Times New Roman"/>
+          <w:u w:val="single"/>
+          <w:lang w:val="en-US"/>
+        </w:rPr>
+        <w:t xml:space="preserve">packages/modules that depend on or have a direct dependency on the specific </w:t>
+      </w:r>
+      <w:r>
+        <w:rPr>
+          <w:rFonts w:ascii="Times New Roman" w:hAnsi="Times New Roman" w:cs="Times New Roman"/>
+          <w:u w:val="single"/>
+          <w:lang w:val="en-US"/>
+        </w:rPr>
+        <w:t xml:space="preserve">class/component/package </w:t>
+      </w:r>
+      <w:r>
+        <w:rPr>
+          <w:rFonts w:ascii="Times New Roman" w:hAnsi="Times New Roman" w:cs="Times New Roman"/>
+          <w:lang w:val="en-US"/>
+        </w:rPr>
+        <w:t xml:space="preserve">in question. In other words, it measures how many other packages rely on the functionality provided by that </w:t>
+      </w:r>
+      <w:r>
+        <w:rPr>
+          <w:rFonts w:ascii="Times New Roman" w:hAnsi="Times New Roman" w:cs="Times New Roman"/>
+          <w:u w:val="single"/>
+          <w:lang w:val="en-US"/>
+        </w:rPr>
+        <w:t>class</w:t>
+      </w:r>
+      <w:r>
+        <w:rPr>
+          <w:rFonts w:ascii="Times New Roman" w:hAnsi="Times New Roman" w:cs="Times New Roman"/>
+          <w:u w:val="single"/>
+          <w:lang w:val="en-US"/>
+        </w:rPr>
+        <w:t>/component/package</w:t>
+      </w:r>
+      <w:r>
+        <w:rPr>
+          <w:rFonts w:ascii="Times New Roman" w:hAnsi="Times New Roman" w:cs="Times New Roman"/>
+          <w:lang w:val="en-US"/>
+        </w:rPr>
+        <w:t xml:space="preserve">. </w:t>
+      </w:r>
+      <w:r>
+        <w:rPr>
+          <w:rFonts w:ascii="Times New Roman" w:hAnsi="Times New Roman" w:cs="Times New Roman"/>
+          <w:lang w:val="en-US"/>
+        </w:rPr>
+        <w:t xml:space="preserve">This metric helps assess how widely </w:t>
+      </w:r>
+      <w:r>
+        <w:rPr>
+          <w:rFonts w:ascii="Times New Roman" w:hAnsi="Times New Roman" w:cs="Times New Roman"/>
+          <w:lang w:val="en-US"/>
+        </w:rPr>
+        <w:t xml:space="preserve">it </w:t>
+      </w:r>
+      <w:r>
+        <w:rPr>
+          <w:rFonts w:ascii="Times New Roman" w:hAnsi="Times New Roman" w:cs="Times New Roman"/>
+          <w:lang w:val="en-US"/>
+        </w:rPr>
+        <w:t>is used across different parts of a software.</w:t>
+      </w:r>
+    </w:p>
+    <w:p>
+      <w:pPr>
+        <w:rPr>
+          <w:rFonts w:ascii="Times New Roman" w:hAnsi="Times New Roman" w:cs="Times New Roman"/>
+          <w:b/>
+          <w:bCs/>
+          <w:sz w:val="28"/>
+          <w:szCs w:val="28"/>
+          <w:lang w:val="en-US"/>
+        </w:rPr>
+      </w:pPr>
+      <w:r>
+        <w:rPr>
+          <w:rFonts w:ascii="Times New Roman" w:hAnsi="Times New Roman" w:cs="Times New Roman"/>
+          <w:lang w:val="en-US"/>
+        </w:rPr>
+        <w:br w:type="page"/>
+      </w:r>
+      <w:r>
+        <w:rPr>
+          <w:noProof/>
+        </w:rPr>
+        <w:lastRenderedPageBreak/>
+        <w:drawing>
+          <wp:inline distT="0" distB="0" distL="0" distR="0" wp14:anchorId="0BAAC20E" wp14:editId="30E35912">
+            <wp:extent cx="3530009" cy="765544"/>
+            <wp:effectExtent l="0" t="0" r="0" b="0"/>
+            <wp:docPr id="1506848423" name="Picture 1" descr="A screenshot of a computer program&#10;&#10;Description automatically generated"/>
+            <wp:cNvGraphicFramePr>
+              <a:graphicFrameLocks xmlns:a="http://schemas.openxmlformats.org/drawingml/2006/main" noChangeAspect="1"/>
+            </wp:cNvGraphicFramePr>
+            <a:graphic xmlns:a="http://schemas.openxmlformats.org/drawingml/2006/main">
+              <a:graphicData uri="http://schemas.openxmlformats.org/drawingml/2006/picture">
+                <pic:pic xmlns:pic="http://schemas.openxmlformats.org/drawingml/2006/picture">
+                  <pic:nvPicPr>
+                    <pic:cNvPr id="1506848423" name="Picture 1" descr="A screenshot of a computer program&#10;&#10;Description automatically generated"/>
+                    <pic:cNvPicPr/>
+                  </pic:nvPicPr>
+                  <pic:blipFill rotWithShape="1">
+                    <a:blip r:embed="rId6"/>
+                    <a:srcRect l="1" t="67937" r="42809" b="10012"/>
+                    <a:stretch/>
+                  </pic:blipFill>
+                  <pic:spPr bwMode="auto">
+                    <a:xfrm>
+                      <a:off x="0" y="0"/>
+                      <a:ext cx="3531274" cy="765818"/>
+                    </a:xfrm>
+                    <a:prstGeom prst="rect">
+                      <a:avLst/>
+                    </a:prstGeom>
+                    <a:ln>
+                      <a:noFill/>
+                    </a:ln>
+                    <a:extLst>
+                      <a:ext uri="{53640926-AAD7-44D8-BBD7-CCE9431645EC}">
+                        <a14:shadowObscured xmlns:a14="http://schemas.microsoft.com/office/drawing/2010/main"/>
+                      </a:ext>
+                    </a:extLst>
+                  </pic:spPr>
+                </pic:pic>
+              </a:graphicData>
+            </a:graphic>
+          </wp:inline>
+        </w:drawing>
+      </w:r>
+      <w:r>
+        <w:rPr>
+          <w:rFonts w:ascii="Times New Roman" w:hAnsi="Times New Roman" w:cs="Times New Roman"/>
+          <w:b/>
+          <w:bCs/>
+          <w:sz w:val="28"/>
+          <w:szCs w:val="28"/>
+          <w:lang w:val="en-US"/>
+        </w:rPr>
+        <w:t xml:space="preserve"> </w:t>
+      </w:r>
+    </w:p>
+    <w:p>
+      <w:pPr>
+        <w:rPr>
+          <w:rFonts w:ascii="Times New Roman" w:hAnsi="Times New Roman" w:cs="Times New Roman"/>
+          <w:lang w:val="en-US"/>
+        </w:rPr>
+      </w:pPr>
+      <w:r>
+        <w:rPr>
+          <w:rFonts w:ascii="Times New Roman" w:hAnsi="Times New Roman" w:cs="Times New Roman"/>
+          <w:lang w:val="en-US"/>
+        </w:rPr>
+        <w:t xml:space="preserve">For packages </w:t>
+      </w:r>
+      <w:r>
+        <w:rPr>
+          <w:rFonts w:ascii="Times New Roman" w:hAnsi="Times New Roman" w:cs="Times New Roman"/>
+          <w:lang w:val="en-US"/>
+        </w:rPr>
+        <w:t>we have more:</w:t>
+      </w:r>
+    </w:p>
+    <w:p>
+      <w:pPr>
+        <w:pStyle w:val="ListParagraph"/>
+        <w:numPr>
+          <w:ilvl w:val="0"/>
+          <w:numId w:val="3"/>
+        </w:numPr>
+        <w:rPr>
+          <w:rFonts w:ascii="Times New Roman" w:hAnsi="Times New Roman" w:cs="Times New Roman"/>
+          <w:lang w:val="en-US"/>
+        </w:rPr>
+      </w:pPr>
+      <w:proofErr w:type="spellStart"/>
+      <w:r>
+        <w:rPr>
+          <w:rFonts w:ascii="Times New Roman" w:hAnsi="Times New Roman" w:cs="Times New Roman"/>
+          <w:b/>
+          <w:bCs/>
+          <w:lang w:val="en-US"/>
+        </w:rPr>
+        <w:t>PDpt</w:t>
+      </w:r>
+      <w:proofErr w:type="spellEnd"/>
+      <w:r>
+        <w:rPr>
+          <w:rFonts w:ascii="Times New Roman" w:hAnsi="Times New Roman" w:cs="Times New Roman"/>
+          <w:b/>
+          <w:bCs/>
+          <w:lang w:val="en-US"/>
+        </w:rPr>
+        <w:t>* (number of transitively dependent packages)</w:t>
+      </w:r>
+      <w:r>
+        <w:rPr>
+          <w:rFonts w:ascii="Times New Roman" w:hAnsi="Times New Roman" w:cs="Times New Roman"/>
+          <w:lang w:val="en-US"/>
+        </w:rPr>
+        <w:t xml:space="preserve"> – it’s the number of packages that are indirectly dependent on a specific package. They rely on the functionality of a certain package.</w:t>
+      </w:r>
+    </w:p>
+    <w:p>
+      <w:pPr>
+        <w:rPr>
+          <w:rFonts w:ascii="Times New Roman" w:hAnsi="Times New Roman" w:cs="Times New Roman"/>
+          <w:b/>
+          <w:bCs/>
+          <w:sz w:val="28"/>
+          <w:szCs w:val="28"/>
+          <w:lang w:val="en-US"/>
+        </w:rPr>
+      </w:pPr>
+    </w:p>
+    <w:p>
+      <w:pPr>
+        <w:rPr>
+          <w:rFonts w:ascii="Times New Roman" w:hAnsi="Times New Roman" w:cs="Times New Roman"/>
+          <w:b/>
+          <w:bCs/>
+          <w:sz w:val="28"/>
+          <w:szCs w:val="28"/>
+          <w:lang w:val="en-US"/>
+        </w:rPr>
+      </w:pPr>
+      <w:r>
+        <w:rPr>
+          <w:rFonts w:ascii="Times New Roman" w:hAnsi="Times New Roman" w:cs="Times New Roman"/>
+          <w:b/>
+          <w:bCs/>
+          <w:sz w:val="28"/>
+          <w:szCs w:val="28"/>
+          <w:lang w:val="en-US"/>
+        </w:rPr>
+        <w:t>Note:</w:t>
+      </w:r>
+    </w:p>
+    <w:p>
+      <w:pPr>
+        <w:rPr>
+          <w:rFonts w:ascii="Times New Roman" w:hAnsi="Times New Roman" w:cs="Times New Roman"/>
+          <w:lang w:val="en-US"/>
+        </w:rPr>
+      </w:pPr>
+      <w:r>
+        <w:rPr>
+          <w:rFonts w:ascii="Times New Roman" w:hAnsi="Times New Roman" w:cs="Times New Roman"/>
+          <w:b/>
+          <w:bCs/>
+          <w:lang w:val="en-US"/>
+        </w:rPr>
+        <w:t>Average value</w:t>
+      </w:r>
+      <w:r>
+        <w:rPr>
+          <w:rFonts w:ascii="Times New Roman" w:hAnsi="Times New Roman" w:cs="Times New Roman"/>
+          <w:lang w:val="en-US"/>
+        </w:rPr>
+        <w:t xml:space="preserve"> – it represents the average value of the dependencies of a type </w:t>
+      </w:r>
+      <w:proofErr w:type="gramStart"/>
+      <w:r>
+        <w:rPr>
+          <w:rFonts w:ascii="Times New Roman" w:hAnsi="Times New Roman" w:cs="Times New Roman"/>
+          <w:lang w:val="en-US"/>
+        </w:rPr>
+        <w:t>( cyclic</w:t>
+      </w:r>
+      <w:proofErr w:type="gramEnd"/>
+      <w:r>
+        <w:rPr>
+          <w:rFonts w:ascii="Times New Roman" w:hAnsi="Times New Roman" w:cs="Times New Roman"/>
+          <w:lang w:val="en-US"/>
+        </w:rPr>
+        <w:t xml:space="preserve">, </w:t>
+      </w:r>
+      <w:proofErr w:type="spellStart"/>
+      <w:r>
+        <w:rPr>
+          <w:rFonts w:ascii="Times New Roman" w:hAnsi="Times New Roman" w:cs="Times New Roman"/>
+          <w:lang w:val="en-US"/>
+        </w:rPr>
+        <w:t>Dcy</w:t>
+      </w:r>
+      <w:proofErr w:type="spellEnd"/>
+      <w:r>
+        <w:rPr>
+          <w:rFonts w:ascii="Times New Roman" w:hAnsi="Times New Roman" w:cs="Times New Roman"/>
+          <w:lang w:val="en-US"/>
+        </w:rPr>
+        <w:t xml:space="preserve">, </w:t>
+      </w:r>
+      <w:proofErr w:type="spellStart"/>
+      <w:r>
+        <w:rPr>
+          <w:rFonts w:ascii="Times New Roman" w:hAnsi="Times New Roman" w:cs="Times New Roman"/>
+          <w:lang w:val="en-US"/>
+        </w:rPr>
+        <w:t>PDpt</w:t>
+      </w:r>
+      <w:proofErr w:type="spellEnd"/>
+      <w:r>
+        <w:rPr>
+          <w:rFonts w:ascii="Times New Roman" w:hAnsi="Times New Roman" w:cs="Times New Roman"/>
+          <w:lang w:val="en-US"/>
+        </w:rPr>
+        <w:t xml:space="preserve">, </w:t>
+      </w:r>
+      <w:proofErr w:type="spellStart"/>
+      <w:r>
+        <w:rPr>
+          <w:rFonts w:ascii="Times New Roman" w:hAnsi="Times New Roman" w:cs="Times New Roman"/>
+          <w:lang w:val="en-US"/>
+        </w:rPr>
+        <w:t>etc</w:t>
+      </w:r>
+      <w:proofErr w:type="spellEnd"/>
+      <w:r>
+        <w:rPr>
+          <w:rFonts w:ascii="Times New Roman" w:hAnsi="Times New Roman" w:cs="Times New Roman"/>
+          <w:lang w:val="en-US"/>
+        </w:rPr>
+        <w:t xml:space="preserve">) in each metric (Class, Interface, Package). Having </w:t>
+      </w:r>
+      <w:r>
+        <w:rPr>
+          <w:rFonts w:ascii="Times New Roman" w:hAnsi="Times New Roman" w:cs="Times New Roman"/>
+          <w:b/>
+          <w:bCs/>
+          <w:lang w:val="en-US"/>
+        </w:rPr>
+        <w:t>a high average</w:t>
+      </w:r>
+      <w:r>
+        <w:rPr>
+          <w:rFonts w:ascii="Times New Roman" w:hAnsi="Times New Roman" w:cs="Times New Roman"/>
+          <w:lang w:val="en-US"/>
+        </w:rPr>
+        <w:t xml:space="preserve"> can indicate a significant degree of interdependence between the parts of the system.</w:t>
+      </w:r>
+    </w:p>
+    <w:p>
+      <w:pPr>
+        <w:ind w:left="360"/>
+        <w:rPr>
+          <w:rFonts w:ascii="Times New Roman" w:hAnsi="Times New Roman" w:cs="Times New Roman"/>
+          <w:lang w:val="en-US"/>
+        </w:rPr>
+      </w:pPr>
+    </w:p>
+    <w:p>
+      <w:pPr>
+        <w:rPr>
+          <w:rFonts w:ascii="Times New Roman" w:hAnsi="Times New Roman" w:cs="Times New Roman"/>
+          <w:b/>
+          <w:bCs/>
+          <w:sz w:val="28"/>
+          <w:szCs w:val="28"/>
+          <w:lang w:val="en-US"/>
+        </w:rPr>
+      </w:pPr>
+      <w:r>
+        <w:rPr>
+          <w:rFonts w:ascii="Times New Roman" w:hAnsi="Times New Roman" w:cs="Times New Roman"/>
+          <w:b/>
+          <w:bCs/>
+          <w:sz w:val="28"/>
+          <w:szCs w:val="28"/>
+          <w:lang w:val="en-US"/>
+        </w:rPr>
+        <w:br w:type="page"/>
+      </w:r>
+    </w:p>
+    <w:p>
+      <w:pPr>
+        <w:rPr>
+          <w:rFonts w:ascii="Times New Roman" w:hAnsi="Times New Roman" w:cs="Times New Roman"/>
+          <w:b/>
+          <w:bCs/>
+          <w:sz w:val="28"/>
+          <w:szCs w:val="28"/>
+          <w:lang w:val="en-US"/>
+        </w:rPr>
+      </w:pPr>
+      <w:proofErr w:type="spellStart"/>
+      <w:r>
+        <w:rPr>
+          <w:rFonts w:ascii="Times New Roman" w:hAnsi="Times New Roman" w:cs="Times New Roman"/>
+          <w:b/>
+          <w:bCs/>
+          <w:sz w:val="28"/>
+          <w:szCs w:val="28"/>
+          <w:lang w:val="en-US"/>
+        </w:rPr>
+        <w:lastRenderedPageBreak/>
+        <w:t>Fre</w:t>
+      </w:r>
+      <w:r>
+        <w:rPr>
+          <w:rFonts w:ascii="Times New Roman" w:hAnsi="Times New Roman" w:cs="Times New Roman"/>
+          <w:b/>
+          <w:bCs/>
+          <w:sz w:val="28"/>
+          <w:szCs w:val="28"/>
+          <w:lang w:val="en-US"/>
+        </w:rPr>
+        <w:t>e</w:t>
+      </w:r>
+      <w:r>
+        <w:rPr>
+          <w:rFonts w:ascii="Times New Roman" w:hAnsi="Times New Roman" w:cs="Times New Roman"/>
+          <w:b/>
+          <w:bCs/>
+          <w:sz w:val="28"/>
+          <w:szCs w:val="28"/>
+          <w:lang w:val="en-US"/>
+        </w:rPr>
+        <w:t>Col</w:t>
+      </w:r>
+      <w:proofErr w:type="spellEnd"/>
+      <w:r>
+        <w:rPr>
+          <w:rFonts w:ascii="Times New Roman" w:hAnsi="Times New Roman" w:cs="Times New Roman"/>
+          <w:b/>
+          <w:bCs/>
+          <w:sz w:val="28"/>
+          <w:szCs w:val="28"/>
+          <w:lang w:val="en-US"/>
+        </w:rPr>
+        <w:t xml:space="preserve"> Dependency metric</w:t>
+      </w:r>
+      <w:r>
+        <w:rPr>
+          <w:rFonts w:ascii="Times New Roman" w:hAnsi="Times New Roman" w:cs="Times New Roman"/>
+          <w:b/>
+          <w:bCs/>
+          <w:sz w:val="28"/>
+          <w:szCs w:val="28"/>
+          <w:lang w:val="en-US"/>
+        </w:rPr>
+        <w:t>s</w:t>
+      </w:r>
+    </w:p>
+    <w:p>
+      <w:pPr>
+        <w:rPr>
+          <w:rFonts w:ascii="Times New Roman" w:hAnsi="Times New Roman" w:cs="Times New Roman"/>
+          <w:b/>
+          <w:bCs/>
+          <w:sz w:val="24"/>
+          <w:szCs w:val="24"/>
+          <w:lang w:val="en-US"/>
+        </w:rPr>
+      </w:pPr>
+      <w:r>
+        <w:rPr>
+          <w:rFonts w:ascii="Times New Roman" w:hAnsi="Times New Roman" w:cs="Times New Roman"/>
+          <w:b/>
+          <w:bCs/>
+          <w:sz w:val="24"/>
+          <w:szCs w:val="24"/>
+          <w:lang w:val="en-US"/>
+        </w:rPr>
+        <w:t>Class metrics:</w:t>
+      </w:r>
+      <w:r>
+        <w:rPr>
+          <w:noProof/>
+          <w:lang w:val="en-US"/>
+        </w:rPr>
+        <w:t xml:space="preserve"> </w:t>
+      </w:r>
+      <w:r>
+        <w:rPr>
+          <w:noProof/>
+        </w:rPr>
+        <w:drawing>
+          <wp:inline distT="0" distB="0" distL="0" distR="0" wp14:anchorId="1CDCD40B" wp14:editId="5795D3F3">
+            <wp:extent cx="6188710" cy="1000754"/>
+            <wp:effectExtent l="0" t="0" r="2540" b="9525"/>
+            <wp:docPr id="1997121785" name="Picture 1" descr="A computer screen shot of a program&#10;&#10;Description automatically generated"/>
+            <wp:cNvGraphicFramePr>
+              <a:graphicFrameLocks xmlns:a="http://schemas.openxmlformats.org/drawingml/2006/main" noChangeAspect="1"/>
+            </wp:cNvGraphicFramePr>
+            <a:graphic xmlns:a="http://schemas.openxmlformats.org/drawingml/2006/main">
+              <a:graphicData uri="http://schemas.openxmlformats.org/drawingml/2006/picture">
+                <pic:pic xmlns:pic="http://schemas.openxmlformats.org/drawingml/2006/picture">
+                  <pic:nvPicPr>
+                    <pic:cNvPr id="1997121785" name="Picture 1" descr="A computer screen shot of a program&#10;&#10;Description automatically generated"/>
+                    <pic:cNvPicPr/>
+                  </pic:nvPicPr>
+                  <pic:blipFill rotWithShape="1">
+                    <a:blip r:embed="rId7" cstate="print">
+                      <a:extLst>
+                        <a:ext uri="{28A0092B-C50C-407E-A947-70E740481C1C}">
+                          <a14:useLocalDpi xmlns:a14="http://schemas.microsoft.com/office/drawing/2010/main" val="0"/>
+                        </a:ext>
+                      </a:extLst>
+                    </a:blip>
+                    <a:srcRect l="3544" t="65092" r="10471" b="10165"/>
+                    <a:stretch/>
+                  </pic:blipFill>
+                  <pic:spPr bwMode="auto">
+                    <a:xfrm>
+                      <a:off x="0" y="0"/>
+                      <a:ext cx="6188710" cy="1000754"/>
+                    </a:xfrm>
+                    <a:prstGeom prst="rect">
+                      <a:avLst/>
+                    </a:prstGeom>
+                    <a:ln>
+                      <a:noFill/>
+                    </a:ln>
+                    <a:extLst>
+                      <a:ext uri="{53640926-AAD7-44D8-BBD7-CCE9431645EC}">
+                        <a14:shadowObscured xmlns:a14="http://schemas.microsoft.com/office/drawing/2010/main"/>
+                      </a:ext>
+                    </a:extLst>
+                  </pic:spPr>
+                </pic:pic>
+              </a:graphicData>
+            </a:graphic>
+          </wp:inline>
+        </w:drawing>
+      </w:r>
+    </w:p>
+    <w:p>
+      <w:pPr>
+        <w:rPr>
+          <w:rFonts w:ascii="Times New Roman" w:hAnsi="Times New Roman" w:cs="Times New Roman"/>
+          <w:lang w:val="en-US"/>
+        </w:rPr>
+      </w:pPr>
+      <w:r>
+        <w:rPr>
+          <w:rFonts w:ascii="Times New Roman" w:hAnsi="Times New Roman" w:cs="Times New Roman"/>
+          <w:lang w:val="en-US"/>
+        </w:rPr>
+        <w:t xml:space="preserve">Classes in </w:t>
+      </w:r>
+      <w:proofErr w:type="spellStart"/>
+      <w:r>
+        <w:rPr>
+          <w:rFonts w:ascii="Times New Roman" w:hAnsi="Times New Roman" w:cs="Times New Roman"/>
+          <w:lang w:val="en-US"/>
+        </w:rPr>
+        <w:t>FreeCol</w:t>
+      </w:r>
+      <w:proofErr w:type="spellEnd"/>
+      <w:r>
+        <w:rPr>
+          <w:rFonts w:ascii="Times New Roman" w:hAnsi="Times New Roman" w:cs="Times New Roman"/>
+          <w:lang w:val="en-US"/>
+        </w:rPr>
+        <w:t xml:space="preserve"> have a high transitive dependency average – </w:t>
+      </w:r>
+      <w:r>
+        <w:rPr>
+          <w:rFonts w:ascii="Times New Roman" w:hAnsi="Times New Roman" w:cs="Times New Roman"/>
+          <w:lang w:val="en-US"/>
+        </w:rPr>
+        <w:t xml:space="preserve">many classes </w:t>
+      </w:r>
+      <w:r>
+        <w:rPr>
+          <w:rFonts w:ascii="Times New Roman" w:hAnsi="Times New Roman" w:cs="Times New Roman"/>
+          <w:lang w:val="en-US"/>
+        </w:rPr>
+        <w:t xml:space="preserve">depend indirectly </w:t>
+      </w:r>
+      <w:r>
+        <w:rPr>
+          <w:rFonts w:ascii="Times New Roman" w:hAnsi="Times New Roman" w:cs="Times New Roman"/>
+          <w:lang w:val="en-US"/>
+        </w:rPr>
+        <w:t>on others</w:t>
+      </w:r>
+      <w:r>
+        <w:rPr>
+          <w:rFonts w:ascii="Times New Roman" w:hAnsi="Times New Roman" w:cs="Times New Roman"/>
+          <w:lang w:val="en-US"/>
+        </w:rPr>
+        <w:t xml:space="preserve"> </w:t>
+      </w:r>
+    </w:p>
+    <w:p>
+      <w:pPr>
+        <w:rPr>
+          <w:rFonts w:ascii="Times New Roman" w:hAnsi="Times New Roman" w:cs="Times New Roman"/>
+          <w:b/>
+          <w:bCs/>
+          <w:sz w:val="28"/>
+          <w:szCs w:val="28"/>
+          <w:lang w:val="en-US"/>
+        </w:rPr>
+      </w:pPr>
+      <w:r>
+        <w:rPr>
+          <w:rFonts w:ascii="Times New Roman" w:hAnsi="Times New Roman" w:cs="Times New Roman"/>
+          <w:b/>
+          <w:bCs/>
+          <w:sz w:val="28"/>
+          <w:szCs w:val="28"/>
+          <w:lang w:val="en-US"/>
+        </w:rPr>
+        <w:t>Examples:</w:t>
+      </w:r>
+    </w:p>
+    <w:p>
+      <w:pPr>
+        <w:pStyle w:val="ListParagraph"/>
+        <w:numPr>
+          <w:ilvl w:val="0"/>
+          <w:numId w:val="2"/>
+        </w:numPr>
+        <w:rPr>
+          <w:rFonts w:ascii="Times New Roman" w:hAnsi="Times New Roman" w:cs="Times New Roman"/>
+          <w:lang w:val="en-US"/>
+        </w:rPr>
+      </w:pPr>
+      <w:r>
+        <w:rPr>
+          <w:noProof/>
+        </w:rPr>
+        <w:drawing>
+          <wp:anchor distT="0" distB="0" distL="114300" distR="114300" simplePos="0" relativeHeight="251659264" behindDoc="0" locked="0" layoutInCell="1" allowOverlap="1" wp14:anchorId="710F7E7E" wp14:editId="7A74A666">
+            <wp:simplePos x="0" y="0"/>
+            <wp:positionH relativeFrom="column">
+              <wp:posOffset>710357</wp:posOffset>
+            </wp:positionH>
+            <wp:positionV relativeFrom="paragraph">
+              <wp:posOffset>587286</wp:posOffset>
+            </wp:positionV>
+            <wp:extent cx="5386705" cy="1488558"/>
+            <wp:effectExtent l="0" t="0" r="4445" b="0"/>
+            <wp:wrapTopAndBottom/>
+            <wp:docPr id="488053892" name="Picture 1" descr="A screenshot of a computer&#10;&#10;Description automatically generated"/>
+            <wp:cNvGraphicFramePr>
+              <a:graphicFrameLocks xmlns:a="http://schemas.openxmlformats.org/drawingml/2006/main" noChangeAspect="1"/>
+            </wp:cNvGraphicFramePr>
+            <a:graphic xmlns:a="http://schemas.openxmlformats.org/drawingml/2006/main">
+              <a:graphicData uri="http://schemas.openxmlformats.org/drawingml/2006/picture">
+                <pic:pic xmlns:pic="http://schemas.openxmlformats.org/drawingml/2006/picture">
+                  <pic:nvPicPr>
+                    <pic:cNvPr id="488053892" name="Picture 1" descr="A screenshot of a computer&#10;&#10;Description automatically generated"/>
+                    <pic:cNvPicPr/>
+                  </pic:nvPicPr>
+                  <pic:blipFill rotWithShape="1">
+                    <a:blip r:embed="rId8" cstate="print">
+                      <a:extLst>
+                        <a:ext uri="{28A0092B-C50C-407E-A947-70E740481C1C}">
+                          <a14:useLocalDpi xmlns:a14="http://schemas.microsoft.com/office/drawing/2010/main" val="0"/>
+                        </a:ext>
+                      </a:extLst>
+                    </a:blip>
+                    <a:srcRect l="3435" t="46630" r="9502" b="10598"/>
+                    <a:stretch/>
+                  </pic:blipFill>
+                  <pic:spPr bwMode="auto">
+                    <a:xfrm>
+                      <a:off x="0" y="0"/>
+                      <a:ext cx="5386705" cy="1488558"/>
+                    </a:xfrm>
+                    <a:prstGeom prst="rect">
+                      <a:avLst/>
+                    </a:prstGeom>
+                    <a:ln>
+                      <a:noFill/>
+                    </a:ln>
+                    <a:extLst>
+                      <a:ext uri="{53640926-AAD7-44D8-BBD7-CCE9431645EC}">
+                        <a14:shadowObscured xmlns:a14="http://schemas.microsoft.com/office/drawing/2010/main"/>
+                      </a:ext>
+                    </a:extLst>
+                  </pic:spPr>
+                </pic:pic>
+              </a:graphicData>
+            </a:graphic>
+          </wp:anchor>
+        </w:drawing>
+      </w:r>
+      <w:r>
+        <w:rPr>
+          <w:rFonts w:ascii="Times New Roman" w:hAnsi="Times New Roman" w:cs="Times New Roman"/>
+          <w:b/>
+          <w:bCs/>
+          <w:lang w:val="en-US"/>
+        </w:rPr>
+        <w:t>High number of cyclic dependencies</w:t>
+      </w:r>
+      <w:r>
+        <w:rPr>
+          <w:rFonts w:ascii="Times New Roman" w:hAnsi="Times New Roman" w:cs="Times New Roman"/>
+          <w:b/>
+          <w:bCs/>
+          <w:lang w:val="en-US"/>
+        </w:rPr>
+        <w:t xml:space="preserve"> (Cyclic Collum)</w:t>
+      </w:r>
+      <w:r>
+        <w:rPr>
+          <w:rFonts w:ascii="Times New Roman" w:hAnsi="Times New Roman" w:cs="Times New Roman"/>
+          <w:lang w:val="en-US"/>
+        </w:rPr>
+        <w:t xml:space="preserve"> – it means that multiple classes depend on each other in a circular/cyclical manner: component A depends on component B; B depends on component C and C depends on A.</w:t>
+      </w:r>
+      <w:r>
+        <w:rPr>
+          <w:rFonts w:ascii="Times New Roman" w:hAnsi="Times New Roman" w:cs="Times New Roman"/>
+          <w:lang w:val="en-US"/>
+        </w:rPr>
+        <w:t xml:space="preserve"> </w:t>
+      </w:r>
+    </w:p>
+    <w:p>
+      <w:pPr>
+        <w:rPr>
+          <w:rFonts w:ascii="Times New Roman" w:hAnsi="Times New Roman" w:cs="Times New Roman"/>
+          <w:lang w:val="en-US"/>
+        </w:rPr>
+      </w:pPr>
+      <w:r>
+        <w:rPr>
+          <w:rFonts w:ascii="Times New Roman" w:hAnsi="Times New Roman" w:cs="Times New Roman"/>
+          <w:lang w:val="en-US"/>
+        </w:rPr>
+        <w:t xml:space="preserve"> </w:t>
+      </w:r>
+    </w:p>
+    <w:p>
+      <w:pPr>
+        <w:pStyle w:val="ListParagraph"/>
+        <w:numPr>
+          <w:ilvl w:val="0"/>
+          <w:numId w:val="2"/>
+        </w:numPr>
+        <w:rPr>
+          <w:rFonts w:ascii="Times New Roman" w:hAnsi="Times New Roman" w:cs="Times New Roman"/>
+          <w:lang w:val="en-US"/>
+        </w:rPr>
+      </w:pPr>
+      <w:r>
+        <w:rPr>
+          <w:noProof/>
+        </w:rPr>
+        <w:drawing>
+          <wp:anchor distT="0" distB="0" distL="114300" distR="114300" simplePos="0" relativeHeight="251660288" behindDoc="0" locked="0" layoutInCell="1" allowOverlap="1" wp14:anchorId="6820965B" wp14:editId="45351246">
+            <wp:simplePos x="0" y="0"/>
+            <wp:positionH relativeFrom="column">
+              <wp:posOffset>659130</wp:posOffset>
+            </wp:positionH>
+            <wp:positionV relativeFrom="paragraph">
+              <wp:posOffset>396358</wp:posOffset>
+            </wp:positionV>
+            <wp:extent cx="5386705" cy="1524000"/>
+            <wp:effectExtent l="0" t="0" r="4445" b="0"/>
+            <wp:wrapTopAndBottom/>
+            <wp:docPr id="548316616" name="Picture 1" descr="A screenshot of a computer&#10;&#10;Description automatically generated"/>
+            <wp:cNvGraphicFramePr>
+              <a:graphicFrameLocks xmlns:a="http://schemas.openxmlformats.org/drawingml/2006/main" noChangeAspect="1"/>
+            </wp:cNvGraphicFramePr>
+            <a:graphic xmlns:a="http://schemas.openxmlformats.org/drawingml/2006/main">
+              <a:graphicData uri="http://schemas.openxmlformats.org/drawingml/2006/picture">
+                <pic:pic xmlns:pic="http://schemas.openxmlformats.org/drawingml/2006/picture">
+                  <pic:nvPicPr>
+                    <pic:cNvPr id="548316616" name="Picture 1" descr="A screenshot of a computer&#10;&#10;Description automatically generated"/>
+                    <pic:cNvPicPr/>
+                  </pic:nvPicPr>
+                  <pic:blipFill rotWithShape="1">
+                    <a:blip r:embed="rId9" cstate="print">
+                      <a:extLst>
+                        <a:ext uri="{28A0092B-C50C-407E-A947-70E740481C1C}">
+                          <a14:useLocalDpi xmlns:a14="http://schemas.microsoft.com/office/drawing/2010/main" val="0"/>
+                        </a:ext>
+                      </a:extLst>
+                    </a:blip>
+                    <a:srcRect l="3207" t="45612" r="9729" b="10600"/>
+                    <a:stretch/>
+                  </pic:blipFill>
+                  <pic:spPr bwMode="auto">
+                    <a:xfrm>
+                      <a:off x="0" y="0"/>
+                      <a:ext cx="5386705" cy="1524000"/>
+                    </a:xfrm>
+                    <a:prstGeom prst="rect">
+                      <a:avLst/>
+                    </a:prstGeom>
+                    <a:ln>
+                      <a:noFill/>
+                    </a:ln>
+                    <a:extLst>
+                      <a:ext uri="{53640926-AAD7-44D8-BBD7-CCE9431645EC}">
+                        <a14:shadowObscured xmlns:a14="http://schemas.microsoft.com/office/drawing/2010/main"/>
+                      </a:ext>
+                    </a:extLst>
+                  </pic:spPr>
+                </pic:pic>
+              </a:graphicData>
+            </a:graphic>
+          </wp:anchor>
+        </w:drawing>
+      </w:r>
+      <w:r>
+        <w:rPr>
+          <w:rFonts w:ascii="Times New Roman" w:hAnsi="Times New Roman" w:cs="Times New Roman"/>
+          <w:b/>
+          <w:bCs/>
+          <w:lang w:val="en-US"/>
+        </w:rPr>
+        <w:t>High number of dependencies</w:t>
+      </w:r>
+      <w:r>
+        <w:rPr>
+          <w:rFonts w:ascii="Times New Roman" w:hAnsi="Times New Roman" w:cs="Times New Roman"/>
+          <w:b/>
+          <w:bCs/>
+          <w:lang w:val="en-US"/>
+        </w:rPr>
+        <w:t xml:space="preserve"> (</w:t>
+      </w:r>
+      <w:proofErr w:type="spellStart"/>
+      <w:r>
+        <w:rPr>
+          <w:rFonts w:ascii="Times New Roman" w:hAnsi="Times New Roman" w:cs="Times New Roman"/>
+          <w:b/>
+          <w:bCs/>
+          <w:lang w:val="en-US"/>
+        </w:rPr>
+        <w:t>Dcy</w:t>
+      </w:r>
+      <w:proofErr w:type="spellEnd"/>
+      <w:r>
+        <w:rPr>
+          <w:rFonts w:ascii="Times New Roman" w:hAnsi="Times New Roman" w:cs="Times New Roman"/>
+          <w:b/>
+          <w:bCs/>
+          <w:lang w:val="en-US"/>
+        </w:rPr>
+        <w:t xml:space="preserve"> Collum)</w:t>
+      </w:r>
+      <w:r>
+        <w:rPr>
+          <w:rFonts w:ascii="Times New Roman" w:hAnsi="Times New Roman" w:cs="Times New Roman"/>
+          <w:lang w:val="en-US"/>
+        </w:rPr>
+        <w:t xml:space="preserve"> – a high number of dependencies indicates high coupling, which can be a code smell. It means that a class relies on many other parts of the code.</w:t>
+      </w:r>
+    </w:p>
+    <w:p>
+      <w:pPr>
+        <w:rPr>
+          <w:rFonts w:ascii="Times New Roman" w:hAnsi="Times New Roman" w:cs="Times New Roman"/>
+          <w:lang w:val="en-US"/>
+        </w:rPr>
+      </w:pPr>
+    </w:p>
+    <w:p>
+      <w:pPr>
+        <w:pStyle w:val="ListParagraph"/>
+        <w:numPr>
+          <w:ilvl w:val="0"/>
+          <w:numId w:val="2"/>
+        </w:numPr>
+        <w:rPr>
+          <w:rFonts w:ascii="Times New Roman" w:hAnsi="Times New Roman" w:cs="Times New Roman"/>
+          <w:lang w:val="en-US"/>
+        </w:rPr>
+      </w:pPr>
+      <w:r>
+        <w:rPr>
+          <w:noProof/>
+        </w:rPr>
+        <w:drawing>
+          <wp:anchor distT="0" distB="0" distL="114300" distR="114300" simplePos="0" relativeHeight="251661312" behindDoc="0" locked="0" layoutInCell="1" allowOverlap="1" wp14:anchorId="200AF2E1" wp14:editId="5F146758">
+            <wp:simplePos x="0" y="0"/>
+            <wp:positionH relativeFrom="column">
+              <wp:posOffset>624840</wp:posOffset>
+            </wp:positionH>
+            <wp:positionV relativeFrom="paragraph">
+              <wp:posOffset>469265</wp:posOffset>
+            </wp:positionV>
+            <wp:extent cx="5365750" cy="1459865"/>
+            <wp:effectExtent l="0" t="0" r="6350" b="6985"/>
+            <wp:wrapTopAndBottom/>
+            <wp:docPr id="1376256689" name="Picture 1" descr="A screenshot of a computer&#10;&#10;Description automatically generated"/>
+            <wp:cNvGraphicFramePr>
+              <a:graphicFrameLocks xmlns:a="http://schemas.openxmlformats.org/drawingml/2006/main" noChangeAspect="1"/>
+            </wp:cNvGraphicFramePr>
+            <a:graphic xmlns:a="http://schemas.openxmlformats.org/drawingml/2006/main">
+              <a:graphicData uri="http://schemas.openxmlformats.org/drawingml/2006/picture">
+                <pic:pic xmlns:pic="http://schemas.openxmlformats.org/drawingml/2006/picture">
+                  <pic:nvPicPr>
+                    <pic:cNvPr id="1376256689" name="Picture 1" descr="A screenshot of a computer&#10;&#10;Description automatically generated"/>
+                    <pic:cNvPicPr/>
+                  </pic:nvPicPr>
+                  <pic:blipFill rotWithShape="1">
+                    <a:blip r:embed="rId10" cstate="print">
+                      <a:extLst>
+                        <a:ext uri="{28A0092B-C50C-407E-A947-70E740481C1C}">
+                          <a14:useLocalDpi xmlns:a14="http://schemas.microsoft.com/office/drawing/2010/main" val="0"/>
+                        </a:ext>
+                      </a:extLst>
+                    </a:blip>
+                    <a:srcRect l="2978" t="46630" r="10296" b="11412"/>
+                    <a:stretch/>
+                  </pic:blipFill>
+                  <pic:spPr bwMode="auto">
+                    <a:xfrm>
+                      <a:off x="0" y="0"/>
+                      <a:ext cx="5365750" cy="1459865"/>
+                    </a:xfrm>
+                    <a:prstGeom prst="rect">
+                      <a:avLst/>
+                    </a:prstGeom>
+                    <a:ln>
+                      <a:noFill/>
+                    </a:ln>
+                    <a:extLst>
+                      <a:ext uri="{53640926-AAD7-44D8-BBD7-CCE9431645EC}">
+                        <a14:shadowObscured xmlns:a14="http://schemas.microsoft.com/office/drawing/2010/main"/>
+                      </a:ext>
+                    </a:extLst>
+                  </pic:spPr>
+                </pic:pic>
+              </a:graphicData>
+            </a:graphic>
+          </wp:anchor>
+        </w:drawing>
+      </w:r>
+      <w:r>
+        <w:rPr>
+          <w:rFonts w:ascii="Times New Roman" w:hAnsi="Times New Roman" w:cs="Times New Roman"/>
+          <w:b/>
+          <w:bCs/>
+          <w:lang w:val="en-US"/>
+        </w:rPr>
+        <w:t>High number of dependent packages (</w:t>
+      </w:r>
+      <w:proofErr w:type="spellStart"/>
+      <w:r>
+        <w:rPr>
+          <w:rFonts w:ascii="Times New Roman" w:hAnsi="Times New Roman" w:cs="Times New Roman"/>
+          <w:b/>
+          <w:bCs/>
+          <w:lang w:val="en-US"/>
+        </w:rPr>
+        <w:t>PDpt</w:t>
+      </w:r>
+      <w:proofErr w:type="spellEnd"/>
+      <w:r>
+        <w:rPr>
+          <w:rFonts w:ascii="Times New Roman" w:hAnsi="Times New Roman" w:cs="Times New Roman"/>
+          <w:b/>
+          <w:bCs/>
+          <w:lang w:val="en-US"/>
+        </w:rPr>
+        <w:t xml:space="preserve"> Collum)</w:t>
+      </w:r>
+      <w:r>
+        <w:rPr>
+          <w:rFonts w:ascii="Times New Roman" w:hAnsi="Times New Roman" w:cs="Times New Roman"/>
+          <w:lang w:val="en-US"/>
+        </w:rPr>
+        <w:t xml:space="preserve"> – means that the class is being used extensively by various parts of the system</w:t>
+      </w:r>
+    </w:p>
+    <w:p>
+      <w:pPr>
+        <w:rPr>
+          <w:noProof/>
+          <w:lang w:val="en-US"/>
+        </w:rPr>
+      </w:pPr>
+      <w:r>
+        <w:rPr>
+          <w:rFonts w:ascii="Times New Roman" w:hAnsi="Times New Roman" w:cs="Times New Roman"/>
+          <w:b/>
+          <w:bCs/>
+          <w:sz w:val="24"/>
+          <w:szCs w:val="24"/>
+          <w:lang w:val="en-US"/>
+        </w:rPr>
+        <w:lastRenderedPageBreak/>
+        <w:t>Interface m</w:t>
+      </w:r>
+      <w:r>
+        <w:rPr>
+          <w:rFonts w:ascii="Times New Roman" w:hAnsi="Times New Roman" w:cs="Times New Roman"/>
+          <w:b/>
+          <w:bCs/>
+          <w:sz w:val="24"/>
+          <w:szCs w:val="24"/>
+          <w:lang w:val="en-US"/>
+        </w:rPr>
+        <w:t>etrics:</w:t>
+      </w:r>
+      <w:r>
+        <w:rPr>
+          <w:noProof/>
+          <w:lang w:val="en-US"/>
+        </w:rPr>
+        <w:t xml:space="preserve"> </w:t>
+      </w:r>
+      <w:r>
+        <w:rPr>
+          <w:noProof/>
+        </w:rPr>
+        <w:drawing>
+          <wp:inline distT="0" distB="0" distL="0" distR="0" wp14:anchorId="2CCD915B" wp14:editId="654E2999">
+            <wp:extent cx="6188710" cy="905510"/>
+            <wp:effectExtent l="0" t="0" r="2540" b="8890"/>
+            <wp:docPr id="94957265" name="Picture 94957265" descr="A screenshot of a computer&#10;&#10;Description automatically generated"/>
+            <wp:cNvGraphicFramePr>
+              <a:graphicFrameLocks xmlns:a="http://schemas.openxmlformats.org/drawingml/2006/main" noChangeAspect="1"/>
+            </wp:cNvGraphicFramePr>
+            <a:graphic xmlns:a="http://schemas.openxmlformats.org/drawingml/2006/main">
+              <a:graphicData uri="http://schemas.openxmlformats.org/drawingml/2006/picture">
+                <pic:pic xmlns:pic="http://schemas.openxmlformats.org/drawingml/2006/picture">
+                  <pic:nvPicPr>
+                    <pic:cNvPr id="552905913" name="Picture 1" descr="A screenshot of a computer&#10;&#10;Description automatically generated"/>
+                    <pic:cNvPicPr/>
+                  </pic:nvPicPr>
+                  <pic:blipFill rotWithShape="1">
+                    <a:blip r:embed="rId5"/>
+                    <a:srcRect t="65771" r="4569" b="9381"/>
+                    <a:stretch/>
+                  </pic:blipFill>
+                  <pic:spPr bwMode="auto">
+                    <a:xfrm>
+                      <a:off x="0" y="0"/>
+                      <a:ext cx="6188710" cy="905510"/>
+                    </a:xfrm>
+                    <a:prstGeom prst="rect">
+                      <a:avLst/>
+                    </a:prstGeom>
+                    <a:ln>
+                      <a:noFill/>
+                    </a:ln>
+                    <a:extLst>
+                      <a:ext uri="{53640926-AAD7-44D8-BBD7-CCE9431645EC}">
+                        <a14:shadowObscured xmlns:a14="http://schemas.microsoft.com/office/drawing/2010/main"/>
+                      </a:ext>
+                    </a:extLst>
+                  </pic:spPr>
+                </pic:pic>
+              </a:graphicData>
+            </a:graphic>
+          </wp:inline>
+        </w:drawing>
+      </w:r>
+    </w:p>
+    <w:p>
+      <w:pPr>
+        <w:rPr>
+          <w:rFonts w:ascii="Times New Roman" w:hAnsi="Times New Roman" w:cs="Times New Roman"/>
+          <w:lang w:val="en-US"/>
+        </w:rPr>
+      </w:pPr>
+      <w:r>
+        <w:rPr>
+          <w:rFonts w:ascii="Times New Roman" w:hAnsi="Times New Roman" w:cs="Times New Roman"/>
+          <w:lang w:val="en-US"/>
+        </w:rPr>
+        <w:t xml:space="preserve">Interfaces in </w:t>
+      </w:r>
+      <w:proofErr w:type="spellStart"/>
+      <w:r>
+        <w:rPr>
+          <w:rFonts w:ascii="Times New Roman" w:hAnsi="Times New Roman" w:cs="Times New Roman"/>
+          <w:lang w:val="en-US"/>
+        </w:rPr>
+        <w:t>FreeCol</w:t>
+      </w:r>
+      <w:proofErr w:type="spellEnd"/>
+      <w:r>
+        <w:rPr>
+          <w:rFonts w:ascii="Times New Roman" w:hAnsi="Times New Roman" w:cs="Times New Roman"/>
+          <w:lang w:val="en-US"/>
+        </w:rPr>
+        <w:t xml:space="preserve"> have a high </w:t>
+      </w:r>
+      <w:r>
+        <w:rPr>
+          <w:rFonts w:ascii="Times New Roman" w:hAnsi="Times New Roman" w:cs="Times New Roman"/>
+          <w:lang w:val="en-US"/>
+        </w:rPr>
+        <w:t>transitive dependent</w:t>
+      </w:r>
+      <w:r>
+        <w:rPr>
+          <w:rFonts w:ascii="Times New Roman" w:hAnsi="Times New Roman" w:cs="Times New Roman"/>
+          <w:lang w:val="en-US"/>
+        </w:rPr>
+        <w:t xml:space="preserve"> average; means that many other parts of the system </w:t>
+      </w:r>
+      <w:proofErr w:type="gramStart"/>
+      <w:r>
+        <w:rPr>
+          <w:rFonts w:ascii="Times New Roman" w:hAnsi="Times New Roman" w:cs="Times New Roman"/>
+          <w:lang w:val="en-US"/>
+        </w:rPr>
+        <w:t>depends</w:t>
+      </w:r>
+      <w:proofErr w:type="gramEnd"/>
+      <w:r>
+        <w:rPr>
+          <w:rFonts w:ascii="Times New Roman" w:hAnsi="Times New Roman" w:cs="Times New Roman"/>
+          <w:lang w:val="en-US"/>
+        </w:rPr>
+        <w:t xml:space="preserve"> indirectly on these interfaces. This is likely due to the classes that are implemented by the interfaces.</w:t>
+      </w:r>
+    </w:p>
+    <w:p>
+      <w:pPr>
+        <w:rPr>
+          <w:rFonts w:ascii="Times New Roman" w:hAnsi="Times New Roman" w:cs="Times New Roman"/>
+          <w:b/>
+          <w:bCs/>
+          <w:sz w:val="28"/>
+          <w:szCs w:val="28"/>
+          <w:lang w:val="en-US"/>
+        </w:rPr>
+      </w:pPr>
+      <w:r>
+        <w:rPr>
+          <w:rFonts w:ascii="Times New Roman" w:hAnsi="Times New Roman" w:cs="Times New Roman"/>
+          <w:b/>
+          <w:bCs/>
+          <w:sz w:val="28"/>
+          <w:szCs w:val="28"/>
+          <w:lang w:val="en-US"/>
+        </w:rPr>
+        <w:t>Examples:</w:t>
+      </w:r>
+    </w:p>
+    <w:p>
+      <w:pPr>
+        <w:pStyle w:val="ListParagraph"/>
+        <w:numPr>
+          <w:ilvl w:val="0"/>
+          <w:numId w:val="2"/>
+        </w:numPr>
+        <w:rPr>
+          <w:rFonts w:ascii="Times New Roman" w:hAnsi="Times New Roman" w:cs="Times New Roman"/>
+          <w:lang w:val="en-US"/>
+        </w:rPr>
+      </w:pPr>
+      <w:r>
+        <w:rPr>
+          <w:noProof/>
+        </w:rPr>
+        <w:drawing>
+          <wp:anchor distT="0" distB="0" distL="114300" distR="114300" simplePos="0" relativeHeight="251662336" behindDoc="0" locked="0" layoutInCell="1" allowOverlap="1" wp14:anchorId="029EAEBF" wp14:editId="1CA298E6">
+            <wp:simplePos x="0" y="0"/>
+            <wp:positionH relativeFrom="column">
+              <wp:posOffset>625239</wp:posOffset>
+            </wp:positionH>
+            <wp:positionV relativeFrom="paragraph">
+              <wp:posOffset>464820</wp:posOffset>
+            </wp:positionV>
+            <wp:extent cx="5436235" cy="1250950"/>
+            <wp:effectExtent l="0" t="0" r="0" b="6350"/>
+            <wp:wrapTopAndBottom/>
+            <wp:docPr id="1194554448" name="Picture 1194554448" descr="A screenshot of a computer&#10;&#10;Description automatically generated"/>
+            <wp:cNvGraphicFramePr>
+              <a:graphicFrameLocks xmlns:a="http://schemas.openxmlformats.org/drawingml/2006/main" noChangeAspect="1"/>
+            </wp:cNvGraphicFramePr>
+            <a:graphic xmlns:a="http://schemas.openxmlformats.org/drawingml/2006/main">
+              <a:graphicData uri="http://schemas.openxmlformats.org/drawingml/2006/picture">
+                <pic:pic xmlns:pic="http://schemas.openxmlformats.org/drawingml/2006/picture">
+                  <pic:nvPicPr>
+                    <pic:cNvPr id="1194554448" name="Picture 1194554448" descr="A screenshot of a computer&#10;&#10;Description automatically generated"/>
+                    <pic:cNvPicPr/>
+                  </pic:nvPicPr>
+                  <pic:blipFill rotWithShape="1">
+                    <a:blip r:embed="rId11" cstate="print">
+                      <a:extLst>
+                        <a:ext uri="{28A0092B-C50C-407E-A947-70E740481C1C}">
+                          <a14:useLocalDpi xmlns:a14="http://schemas.microsoft.com/office/drawing/2010/main" val="0"/>
+                        </a:ext>
+                      </a:extLst>
+                    </a:blip>
+                    <a:srcRect t="50006" b="9056"/>
+                    <a:stretch/>
+                  </pic:blipFill>
+                  <pic:spPr bwMode="auto">
+                    <a:xfrm>
+                      <a:off x="0" y="0"/>
+                      <a:ext cx="5436235" cy="1250950"/>
+                    </a:xfrm>
+                    <a:prstGeom prst="rect">
+                      <a:avLst/>
+                    </a:prstGeom>
+                    <a:ln>
+                      <a:noFill/>
+                    </a:ln>
+                    <a:extLst>
+                      <a:ext uri="{53640926-AAD7-44D8-BBD7-CCE9431645EC}">
+                        <a14:shadowObscured xmlns:a14="http://schemas.microsoft.com/office/drawing/2010/main"/>
+                      </a:ext>
+                    </a:extLst>
+                  </pic:spPr>
+                </pic:pic>
+              </a:graphicData>
+            </a:graphic>
+            <wp14:sizeRelH relativeFrom="margin">
+              <wp14:pctWidth>0</wp14:pctWidth>
+            </wp14:sizeRelH>
+            <wp14:sizeRelV relativeFrom="margin">
+              <wp14:pctHeight>0</wp14:pctHeight>
+            </wp14:sizeRelV>
+          </wp:anchor>
+        </w:drawing>
+      </w:r>
+      <w:r>
+        <w:rPr>
+          <w:rFonts w:ascii="Times New Roman" w:hAnsi="Times New Roman" w:cs="Times New Roman"/>
+          <w:b/>
+          <w:bCs/>
+          <w:lang w:val="en-US"/>
+        </w:rPr>
+        <w:t xml:space="preserve">High number of </w:t>
+      </w:r>
+      <w:r>
+        <w:rPr>
+          <w:rFonts w:ascii="Times New Roman" w:hAnsi="Times New Roman" w:cs="Times New Roman"/>
+          <w:b/>
+          <w:bCs/>
+          <w:lang w:val="en-US"/>
+        </w:rPr>
+        <w:t>transitive</w:t>
+      </w:r>
+      <w:r>
+        <w:rPr>
+          <w:rFonts w:ascii="Times New Roman" w:hAnsi="Times New Roman" w:cs="Times New Roman"/>
+          <w:b/>
+          <w:bCs/>
+          <w:lang w:val="en-US"/>
+        </w:rPr>
+        <w:t xml:space="preserve"> dependencies</w:t>
+      </w:r>
+      <w:r>
+        <w:rPr>
+          <w:rFonts w:ascii="Times New Roman" w:hAnsi="Times New Roman" w:cs="Times New Roman"/>
+          <w:b/>
+          <w:bCs/>
+          <w:lang w:val="en-US"/>
+        </w:rPr>
+        <w:t xml:space="preserve"> (</w:t>
+      </w:r>
+      <w:proofErr w:type="spellStart"/>
+      <w:r>
+        <w:rPr>
+          <w:rFonts w:ascii="Times New Roman" w:hAnsi="Times New Roman" w:cs="Times New Roman"/>
+          <w:b/>
+          <w:bCs/>
+          <w:lang w:val="en-US"/>
+        </w:rPr>
+        <w:t>Dcy</w:t>
+      </w:r>
+      <w:proofErr w:type="spellEnd"/>
+      <w:r>
+        <w:rPr>
+          <w:rFonts w:ascii="Times New Roman" w:hAnsi="Times New Roman" w:cs="Times New Roman"/>
+          <w:b/>
+          <w:bCs/>
+          <w:lang w:val="en-US"/>
+        </w:rPr>
+        <w:t>*</w:t>
+      </w:r>
+      <w:r>
+        <w:rPr>
+          <w:rFonts w:ascii="Times New Roman" w:hAnsi="Times New Roman" w:cs="Times New Roman"/>
+          <w:b/>
+          <w:bCs/>
+          <w:lang w:val="en-US"/>
+        </w:rPr>
+        <w:t xml:space="preserve"> Collum)</w:t>
+      </w:r>
+      <w:r>
+        <w:rPr>
+          <w:rFonts w:ascii="Times New Roman" w:hAnsi="Times New Roman" w:cs="Times New Roman"/>
+          <w:lang w:val="en-US"/>
+        </w:rPr>
+        <w:t xml:space="preserve"> – it means that </w:t>
+      </w:r>
+      <w:r>
+        <w:rPr>
+          <w:rFonts w:ascii="Times New Roman" w:hAnsi="Times New Roman" w:cs="Times New Roman"/>
+          <w:lang w:val="en-US"/>
+        </w:rPr>
+        <w:t>the interface is indirectly connected to many other components.</w:t>
+      </w:r>
+      <w:r>
+        <w:rPr>
+          <w:rFonts w:ascii="Times New Roman" w:hAnsi="Times New Roman" w:cs="Times New Roman"/>
+          <w:lang w:val="en-US"/>
+        </w:rPr>
+        <w:t xml:space="preserve"> </w:t>
+      </w:r>
+    </w:p>
+    <w:p>
+      <w:pPr>
+        <w:rPr>
+          <w:rFonts w:ascii="Times New Roman" w:hAnsi="Times New Roman" w:cs="Times New Roman"/>
+          <w:lang w:val="en-US"/>
+        </w:rPr>
+      </w:pPr>
+      <w:r>
+        <w:rPr>
+          <w:rFonts w:ascii="Times New Roman" w:hAnsi="Times New Roman" w:cs="Times New Roman"/>
+          <w:lang w:val="en-US"/>
+        </w:rPr>
+        <w:t xml:space="preserve"> </w:t>
+      </w:r>
+    </w:p>
+    <w:p>
+      <w:pPr>
+        <w:pStyle w:val="ListParagraph"/>
+        <w:numPr>
+          <w:ilvl w:val="0"/>
+          <w:numId w:val="2"/>
+        </w:numPr>
+        <w:rPr>
+          <w:rFonts w:ascii="Times New Roman" w:hAnsi="Times New Roman" w:cs="Times New Roman"/>
+          <w:lang w:val="en-US"/>
+        </w:rPr>
+      </w:pPr>
+      <w:r>
+        <w:rPr>
+          <w:noProof/>
+        </w:rPr>
+        <w:drawing>
+          <wp:anchor distT="0" distB="0" distL="114300" distR="114300" simplePos="0" relativeHeight="251663360" behindDoc="0" locked="0" layoutInCell="1" allowOverlap="1" wp14:anchorId="24D07C49" wp14:editId="58C6A431">
+            <wp:simplePos x="0" y="0"/>
+            <wp:positionH relativeFrom="column">
+              <wp:posOffset>358140</wp:posOffset>
+            </wp:positionH>
+            <wp:positionV relativeFrom="paragraph">
+              <wp:posOffset>516255</wp:posOffset>
+            </wp:positionV>
+            <wp:extent cx="5833110" cy="1339215"/>
+            <wp:effectExtent l="0" t="0" r="0" b="0"/>
+            <wp:wrapTopAndBottom/>
+            <wp:docPr id="16735098" name="Picture 1" descr="A screenshot of a computer&#10;&#10;Description automatically generated"/>
+            <wp:cNvGraphicFramePr>
+              <a:graphicFrameLocks xmlns:a="http://schemas.openxmlformats.org/drawingml/2006/main" noChangeAspect="1"/>
+            </wp:cNvGraphicFramePr>
+            <a:graphic xmlns:a="http://schemas.openxmlformats.org/drawingml/2006/main">
+              <a:graphicData uri="http://schemas.openxmlformats.org/drawingml/2006/picture">
+                <pic:pic xmlns:pic="http://schemas.openxmlformats.org/drawingml/2006/picture">
+                  <pic:nvPicPr>
+                    <pic:cNvPr id="16735098" name="Picture 1" descr="A screenshot of a computer&#10;&#10;Description automatically generated"/>
+                    <pic:cNvPicPr/>
+                  </pic:nvPicPr>
+                  <pic:blipFill rotWithShape="1">
+                    <a:blip r:embed="rId12" cstate="print">
+                      <a:extLst>
+                        <a:ext uri="{28A0092B-C50C-407E-A947-70E740481C1C}">
+                          <a14:useLocalDpi xmlns:a14="http://schemas.microsoft.com/office/drawing/2010/main" val="0"/>
+                        </a:ext>
+                      </a:extLst>
+                    </a:blip>
+                    <a:srcRect l="1145" t="50907" r="4580" b="10603"/>
+                    <a:stretch/>
+                  </pic:blipFill>
+                  <pic:spPr bwMode="auto">
+                    <a:xfrm>
+                      <a:off x="0" y="0"/>
+                      <a:ext cx="5833110" cy="1339215"/>
+                    </a:xfrm>
+                    <a:prstGeom prst="rect">
+                      <a:avLst/>
+                    </a:prstGeom>
+                    <a:ln>
+                      <a:noFill/>
+                    </a:ln>
+                    <a:extLst>
+                      <a:ext uri="{53640926-AAD7-44D8-BBD7-CCE9431645EC}">
+                        <a14:shadowObscured xmlns:a14="http://schemas.microsoft.com/office/drawing/2010/main"/>
+                      </a:ext>
+                    </a:extLst>
+                  </pic:spPr>
+                </pic:pic>
+              </a:graphicData>
+            </a:graphic>
+          </wp:anchor>
+        </w:drawing>
+      </w:r>
+      <w:r>
+        <w:rPr>
+          <w:rFonts w:ascii="Times New Roman" w:hAnsi="Times New Roman" w:cs="Times New Roman"/>
+          <w:b/>
+          <w:bCs/>
+          <w:lang w:val="en-US"/>
+        </w:rPr>
+        <w:t>High number of</w:t>
+      </w:r>
+      <w:r>
+        <w:rPr>
+          <w:rFonts w:ascii="Times New Roman" w:hAnsi="Times New Roman" w:cs="Times New Roman"/>
+          <w:b/>
+          <w:bCs/>
+          <w:lang w:val="en-US"/>
+        </w:rPr>
+        <w:t xml:space="preserve"> transitive</w:t>
+      </w:r>
+      <w:r>
+        <w:rPr>
+          <w:rFonts w:ascii="Times New Roman" w:hAnsi="Times New Roman" w:cs="Times New Roman"/>
+          <w:b/>
+          <w:bCs/>
+          <w:lang w:val="en-US"/>
+        </w:rPr>
+        <w:t xml:space="preserve"> dependen</w:t>
+      </w:r>
+      <w:r>
+        <w:rPr>
+          <w:rFonts w:ascii="Times New Roman" w:hAnsi="Times New Roman" w:cs="Times New Roman"/>
+          <w:b/>
+          <w:bCs/>
+          <w:lang w:val="en-US"/>
+        </w:rPr>
+        <w:t>t</w:t>
+      </w:r>
+      <w:r>
+        <w:rPr>
+          <w:rFonts w:ascii="Times New Roman" w:hAnsi="Times New Roman" w:cs="Times New Roman"/>
+          <w:b/>
+          <w:bCs/>
+          <w:lang w:val="en-US"/>
+        </w:rPr>
+        <w:t>s</w:t>
+      </w:r>
+      <w:r>
+        <w:rPr>
+          <w:rFonts w:ascii="Times New Roman" w:hAnsi="Times New Roman" w:cs="Times New Roman"/>
+          <w:b/>
+          <w:bCs/>
+          <w:lang w:val="en-US"/>
+        </w:rPr>
+        <w:t xml:space="preserve"> (</w:t>
+      </w:r>
+      <w:proofErr w:type="spellStart"/>
+      <w:r>
+        <w:rPr>
+          <w:rFonts w:ascii="Times New Roman" w:hAnsi="Times New Roman" w:cs="Times New Roman"/>
+          <w:b/>
+          <w:bCs/>
+          <w:lang w:val="en-US"/>
+        </w:rPr>
+        <w:t>Dpt</w:t>
+      </w:r>
+      <w:proofErr w:type="spellEnd"/>
+      <w:r>
+        <w:rPr>
+          <w:rFonts w:ascii="Times New Roman" w:hAnsi="Times New Roman" w:cs="Times New Roman"/>
+          <w:b/>
+          <w:bCs/>
+          <w:lang w:val="en-US"/>
+        </w:rPr>
+        <w:t>* Collum)</w:t>
+      </w:r>
+      <w:r>
+        <w:rPr>
+          <w:rFonts w:ascii="Times New Roman" w:hAnsi="Times New Roman" w:cs="Times New Roman"/>
+          <w:lang w:val="en-US"/>
+        </w:rPr>
+        <w:t xml:space="preserve"> – </w:t>
+      </w:r>
+      <w:r>
+        <w:rPr>
+          <w:rFonts w:ascii="Times New Roman" w:hAnsi="Times New Roman" w:cs="Times New Roman"/>
+          <w:lang w:val="en-US"/>
+        </w:rPr>
+        <w:t>indicates that the interface indirectly affects a large portion of the software system.</w:t>
+      </w:r>
+    </w:p>
+    <w:p>
+      <w:pPr>
+        <w:rPr>
+          <w:rFonts w:ascii="Times New Roman" w:hAnsi="Times New Roman" w:cs="Times New Roman"/>
+          <w:lang w:val="en-US"/>
+        </w:rPr>
+      </w:pPr>
+    </w:p>
+    <w:p>
+      <w:pPr>
+        <w:rPr>
+          <w:rFonts w:ascii="Times New Roman" w:hAnsi="Times New Roman" w:cs="Times New Roman"/>
+          <w:lang w:val="en-US"/>
+        </w:rPr>
+      </w:pPr>
+      <w:r>
+        <w:rPr>
+          <w:rFonts w:ascii="Times New Roman" w:hAnsi="Times New Roman" w:cs="Times New Roman"/>
+          <w:lang w:val="en-US"/>
+        </w:rPr>
+        <w:br w:type="page"/>
+      </w:r>
+    </w:p>
+    <w:p>
+      <w:pPr>
+        <w:rPr>
+          <w:rFonts w:ascii="Times New Roman" w:hAnsi="Times New Roman" w:cs="Times New Roman"/>
+          <w:b/>
+          <w:bCs/>
+          <w:sz w:val="24"/>
+          <w:szCs w:val="24"/>
+          <w:lang w:val="en-US"/>
+        </w:rPr>
+      </w:pPr>
+      <w:r>
+        <w:rPr>
+          <w:rFonts w:ascii="Times New Roman" w:hAnsi="Times New Roman" w:cs="Times New Roman"/>
+          <w:b/>
+          <w:bCs/>
+          <w:sz w:val="24"/>
+          <w:szCs w:val="24"/>
+          <w:lang w:val="en-US"/>
+        </w:rPr>
+        <w:lastRenderedPageBreak/>
+        <w:t>Package m</w:t>
+      </w:r>
+      <w:r>
+        <w:rPr>
+          <w:rFonts w:ascii="Times New Roman" w:hAnsi="Times New Roman" w:cs="Times New Roman"/>
+          <w:b/>
+          <w:bCs/>
+          <w:sz w:val="24"/>
+          <w:szCs w:val="24"/>
+          <w:lang w:val="en-US"/>
+        </w:rPr>
+        <w:t>etrics:</w:t>
+      </w:r>
+    </w:p>
+    <w:p>
+      <w:pPr>
+        <w:rPr>
+          <w:rFonts w:ascii="Times New Roman" w:hAnsi="Times New Roman" w:cs="Times New Roman"/>
+          <w:b/>
+          <w:bCs/>
+          <w:sz w:val="24"/>
+          <w:szCs w:val="24"/>
+          <w:lang w:val="en-US"/>
+        </w:rPr>
+      </w:pPr>
+      <w:r>
+        <w:rPr>
+          <w:noProof/>
+        </w:rPr>
+        <w:drawing>
+          <wp:inline distT="0" distB="0" distL="0" distR="0" wp14:anchorId="4FAB139B" wp14:editId="711BFB98">
+            <wp:extent cx="3530009" cy="765544"/>
+            <wp:effectExtent l="0" t="0" r="0" b="0"/>
+            <wp:docPr id="2094523320" name="Picture 2094523320" descr="A screenshot of a computer program&#10;&#10;Description automatically generated"/>
+            <wp:cNvGraphicFramePr>
+              <a:graphicFrameLocks xmlns:a="http://schemas.openxmlformats.org/drawingml/2006/main" noChangeAspect="1"/>
+            </wp:cNvGraphicFramePr>
+            <a:graphic xmlns:a="http://schemas.openxmlformats.org/drawingml/2006/main">
+              <a:graphicData uri="http://schemas.openxmlformats.org/drawingml/2006/picture">
+                <pic:pic xmlns:pic="http://schemas.openxmlformats.org/drawingml/2006/picture">
+                  <pic:nvPicPr>
+                    <pic:cNvPr id="1506848423" name="Picture 1" descr="A screenshot of a computer program&#10;&#10;Description automatically generated"/>
+                    <pic:cNvPicPr/>
+                  </pic:nvPicPr>
+                  <pic:blipFill rotWithShape="1">
+                    <a:blip r:embed="rId6"/>
+                    <a:srcRect l="1" t="67937" r="42809" b="10012"/>
+                    <a:stretch/>
+                  </pic:blipFill>
+                  <pic:spPr bwMode="auto">
+                    <a:xfrm>
+                      <a:off x="0" y="0"/>
+                      <a:ext cx="3531274" cy="765818"/>
+                    </a:xfrm>
+                    <a:prstGeom prst="rect">
+                      <a:avLst/>
+                    </a:prstGeom>
+                    <a:ln>
+                      <a:noFill/>
+                    </a:ln>
+                    <a:extLst>
+                      <a:ext uri="{53640926-AAD7-44D8-BBD7-CCE9431645EC}">
+                        <a14:shadowObscured xmlns:a14="http://schemas.microsoft.com/office/drawing/2010/main"/>
+                      </a:ext>
+                    </a:extLst>
+                  </pic:spPr>
+                </pic:pic>
+              </a:graphicData>
+            </a:graphic>
+          </wp:inline>
+        </w:drawing>
+      </w:r>
+    </w:p>
+    <w:p>
+      <w:pPr>
+        <w:rPr>
+          <w:rFonts w:ascii="Times New Roman" w:hAnsi="Times New Roman" w:cs="Times New Roman"/>
+          <w:lang w:val="en-US"/>
+        </w:rPr>
+      </w:pPr>
+      <w:r>
+        <w:rPr>
+          <w:rFonts w:ascii="Times New Roman" w:hAnsi="Times New Roman" w:cs="Times New Roman"/>
+          <w:lang w:val="en-US"/>
+        </w:rPr>
+        <w:t xml:space="preserve">Packages in </w:t>
+      </w:r>
+      <w:proofErr w:type="spellStart"/>
+      <w:r>
+        <w:rPr>
+          <w:rFonts w:ascii="Times New Roman" w:hAnsi="Times New Roman" w:cs="Times New Roman"/>
+          <w:lang w:val="en-US"/>
+        </w:rPr>
+        <w:t>FreeCol</w:t>
+      </w:r>
+      <w:proofErr w:type="spellEnd"/>
+      <w:r>
+        <w:rPr>
+          <w:rFonts w:ascii="Times New Roman" w:hAnsi="Times New Roman" w:cs="Times New Roman"/>
+          <w:lang w:val="en-US"/>
+        </w:rPr>
+        <w:t xml:space="preserve"> have a high </w:t>
+      </w:r>
+      <w:r>
+        <w:rPr>
+          <w:rFonts w:ascii="Times New Roman" w:hAnsi="Times New Roman" w:cs="Times New Roman"/>
+          <w:lang w:val="en-US"/>
+        </w:rPr>
+        <w:t>transitively dependent package</w:t>
+      </w:r>
+      <w:r>
+        <w:rPr>
+          <w:rFonts w:ascii="Times New Roman" w:hAnsi="Times New Roman" w:cs="Times New Roman"/>
+          <w:lang w:val="en-US"/>
+        </w:rPr>
+        <w:t xml:space="preserve"> average. In other words, many packages rely indirectly on other packages</w:t>
+      </w:r>
+    </w:p>
+    <w:p>
+      <w:pPr>
+        <w:rPr>
+          <w:rFonts w:ascii="Times New Roman" w:hAnsi="Times New Roman" w:cs="Times New Roman"/>
+          <w:b/>
+          <w:bCs/>
+          <w:sz w:val="28"/>
+          <w:szCs w:val="28"/>
+          <w:lang w:val="en-US"/>
+        </w:rPr>
+      </w:pPr>
+      <w:r>
+        <w:rPr>
+          <w:rFonts w:ascii="Times New Roman" w:hAnsi="Times New Roman" w:cs="Times New Roman"/>
+          <w:b/>
+          <w:bCs/>
+          <w:sz w:val="28"/>
+          <w:szCs w:val="28"/>
+          <w:lang w:val="en-US"/>
+        </w:rPr>
+        <w:t>Examples:</w:t>
+      </w:r>
+    </w:p>
+    <w:p>
+      <w:pPr>
+        <w:pStyle w:val="ListParagraph"/>
+        <w:numPr>
+          <w:ilvl w:val="0"/>
+          <w:numId w:val="2"/>
+        </w:numPr>
+        <w:rPr>
+          <w:rFonts w:ascii="Times New Roman" w:hAnsi="Times New Roman" w:cs="Times New Roman"/>
+          <w:lang w:val="en-US"/>
+        </w:rPr>
+      </w:pPr>
+      <w:r>
+        <w:rPr>
+          <w:rFonts w:ascii="Times New Roman" w:hAnsi="Times New Roman" w:cs="Times New Roman"/>
+          <w:b/>
+          <w:bCs/>
+          <w:lang w:val="en-US"/>
+        </w:rPr>
+        <w:t xml:space="preserve">High number of </w:t>
+      </w:r>
+      <w:r>
+        <w:rPr>
+          <w:rFonts w:ascii="Times New Roman" w:hAnsi="Times New Roman" w:cs="Times New Roman"/>
+          <w:b/>
+          <w:bCs/>
+          <w:lang w:val="en-US"/>
+        </w:rPr>
+        <w:t xml:space="preserve">package </w:t>
+      </w:r>
+      <w:r>
+        <w:rPr>
+          <w:rFonts w:ascii="Times New Roman" w:hAnsi="Times New Roman" w:cs="Times New Roman"/>
+          <w:b/>
+          <w:bCs/>
+          <w:lang w:val="en-US"/>
+        </w:rPr>
+        <w:t>dependen</w:t>
+      </w:r>
+      <w:r>
+        <w:rPr>
+          <w:rFonts w:ascii="Times New Roman" w:hAnsi="Times New Roman" w:cs="Times New Roman"/>
+          <w:b/>
+          <w:bCs/>
+          <w:lang w:val="en-US"/>
+        </w:rPr>
+        <w:t>ts (</w:t>
+      </w:r>
+      <w:proofErr w:type="spellStart"/>
+      <w:r>
+        <w:rPr>
+          <w:rFonts w:ascii="Times New Roman" w:hAnsi="Times New Roman" w:cs="Times New Roman"/>
+          <w:b/>
+          <w:bCs/>
+          <w:lang w:val="en-US"/>
+        </w:rPr>
+        <w:t>PDpt</w:t>
+      </w:r>
+      <w:proofErr w:type="spellEnd"/>
+      <w:r>
+        <w:rPr>
+          <w:rFonts w:ascii="Times New Roman" w:hAnsi="Times New Roman" w:cs="Times New Roman"/>
+          <w:b/>
+          <w:bCs/>
+          <w:lang w:val="en-US"/>
+        </w:rPr>
+        <w:t xml:space="preserve"> Collum)</w:t>
+      </w:r>
+      <w:r>
+        <w:rPr>
+          <w:rFonts w:ascii="Times New Roman" w:hAnsi="Times New Roman" w:cs="Times New Roman"/>
+          <w:lang w:val="en-US"/>
+        </w:rPr>
+        <w:t xml:space="preserve"> – it </w:t>
+      </w:r>
+      <w:r>
+        <w:rPr>
+          <w:rFonts w:ascii="Times New Roman" w:hAnsi="Times New Roman" w:cs="Times New Roman"/>
+          <w:lang w:val="en-US"/>
+        </w:rPr>
+        <w:t>signifies that a certain package plays a critical role in the software. In other words, many other parts of the code rely on functionalities provided by the package. Utility libraries are used very common because they have general-purposes functions/classes/methods</w:t>
+      </w:r>
+    </w:p>
+    <w:p>
+      <w:pPr>
+        <w:pStyle w:val="ListParagraph"/>
+        <w:rPr>
+          <w:rFonts w:ascii="Times New Roman" w:hAnsi="Times New Roman" w:cs="Times New Roman"/>
+          <w:lang w:val="en-US"/>
+        </w:rPr>
+      </w:pPr>
+    </w:p>
+    <w:p>
+      <w:pPr>
+        <w:pStyle w:val="ListParagraph"/>
+        <w:rPr>
+          <w:rFonts w:ascii="Times New Roman" w:hAnsi="Times New Roman" w:cs="Times New Roman"/>
+          <w:lang w:val="en-US"/>
+        </w:rPr>
+      </w:pPr>
+      <w:r>
+        <w:rPr>
+          <w:noProof/>
+        </w:rPr>
+        <w:drawing>
+          <wp:inline distT="0" distB="0" distL="0" distR="0" wp14:anchorId="598FF1B3" wp14:editId="0238470F">
+            <wp:extent cx="4033284" cy="1534576"/>
+            <wp:effectExtent l="0" t="0" r="5715" b="8890"/>
+            <wp:docPr id="889399709" name="Picture 1" descr="A screenshot of a computer&#10;&#10;Description automatically generated"/>
+            <wp:cNvGraphicFramePr>
+              <a:graphicFrameLocks xmlns:a="http://schemas.openxmlformats.org/drawingml/2006/main" noChangeAspect="1"/>
+            </wp:cNvGraphicFramePr>
+            <a:graphic xmlns:a="http://schemas.openxmlformats.org/drawingml/2006/main">
+              <a:graphicData uri="http://schemas.openxmlformats.org/drawingml/2006/picture">
+                <pic:pic xmlns:pic="http://schemas.openxmlformats.org/drawingml/2006/picture">
+                  <pic:nvPicPr>
+                    <pic:cNvPr id="889399709" name="Picture 1" descr="A screenshot of a computer&#10;&#10;Description automatically generated"/>
+                    <pic:cNvPicPr/>
+                  </pic:nvPicPr>
+                  <pic:blipFill rotWithShape="1">
+                    <a:blip r:embed="rId13"/>
+                    <a:srcRect t="52739" r="42484" b="8356"/>
+                    <a:stretch/>
+                  </pic:blipFill>
+                  <pic:spPr bwMode="auto">
+                    <a:xfrm>
+                      <a:off x="0" y="0"/>
+                      <a:ext cx="4048133" cy="1540226"/>
+                    </a:xfrm>
+                    <a:prstGeom prst="rect">
+                      <a:avLst/>
+                    </a:prstGeom>
+                    <a:ln>
+                      <a:noFill/>
+                    </a:ln>
+                    <a:extLst>
+                      <a:ext uri="{53640926-AAD7-44D8-BBD7-CCE9431645EC}">
+                        <a14:shadowObscured xmlns:a14="http://schemas.microsoft.com/office/drawing/2010/main"/>
+                      </a:ext>
+                    </a:extLst>
+                  </pic:spPr>
+                </pic:pic>
+              </a:graphicData>
+            </a:graphic>
+          </wp:inline>
+        </w:drawing>
+      </w:r>
+    </w:p>
+    <w:p>
+      <w:pPr>
+        <w:pStyle w:val="ListParagraph"/>
+        <w:rPr>
+          <w:rFonts w:ascii="Times New Roman" w:hAnsi="Times New Roman" w:cs="Times New Roman"/>
+          <w:lang w:val="en-US"/>
+        </w:rPr>
+      </w:pPr>
+    </w:p>
+    <w:p>
+      <w:pPr>
+        <w:pStyle w:val="ListParagraph"/>
+        <w:numPr>
+          <w:ilvl w:val="0"/>
+          <w:numId w:val="2"/>
+        </w:numPr>
+        <w:rPr>
+          <w:rFonts w:ascii="Times New Roman" w:hAnsi="Times New Roman" w:cs="Times New Roman"/>
+          <w:lang w:val="en-US"/>
+        </w:rPr>
+      </w:pPr>
+      <w:r>
+        <w:rPr>
+          <w:rFonts w:ascii="Times New Roman" w:hAnsi="Times New Roman" w:cs="Times New Roman"/>
+          <w:b/>
+          <w:bCs/>
+          <w:lang w:val="en-US"/>
+        </w:rPr>
+        <w:t>High number of transitively dependent packages (</w:t>
+      </w:r>
+      <w:proofErr w:type="spellStart"/>
+      <w:r>
+        <w:rPr>
+          <w:rFonts w:ascii="Times New Roman" w:hAnsi="Times New Roman" w:cs="Times New Roman"/>
+          <w:b/>
+          <w:bCs/>
+          <w:lang w:val="en-US"/>
+        </w:rPr>
+        <w:t>PDpt</w:t>
+      </w:r>
+      <w:proofErr w:type="spellEnd"/>
+      <w:r>
+        <w:rPr>
+          <w:rFonts w:ascii="Times New Roman" w:hAnsi="Times New Roman" w:cs="Times New Roman"/>
+          <w:b/>
+          <w:bCs/>
+          <w:lang w:val="en-US"/>
+        </w:rPr>
+        <w:t>* Collum)</w:t>
+      </w:r>
+      <w:r>
+        <w:rPr>
+          <w:rFonts w:ascii="Times New Roman" w:hAnsi="Times New Roman" w:cs="Times New Roman"/>
+          <w:lang w:val="en-US"/>
+        </w:rPr>
+        <w:t xml:space="preserve"> – packages that are indirectly relied </w:t>
+      </w:r>
+      <w:r>
+        <w:rPr>
+          <w:rFonts w:ascii="Times New Roman" w:hAnsi="Times New Roman" w:cs="Times New Roman"/>
+          <w:lang w:val="en-US"/>
+        </w:rPr>
+        <w:t>on.</w:t>
+      </w:r>
+    </w:p>
+    <w:p>
+      <w:pPr>
+        <w:pStyle w:val="ListParagraph"/>
+        <w:rPr>
+          <w:rFonts w:ascii="Times New Roman" w:hAnsi="Times New Roman" w:cs="Times New Roman"/>
+          <w:lang w:val="en-US"/>
+        </w:rPr>
+      </w:pPr>
+      <w:r>
+        <w:rPr>
+          <w:noProof/>
+        </w:rPr>
+        <w:drawing>
+          <wp:inline distT="0" distB="0" distL="0" distR="0" wp14:anchorId="440AB48F" wp14:editId="69BDAEEF">
+            <wp:extent cx="4089991" cy="1515609"/>
+            <wp:effectExtent l="0" t="0" r="6350" b="8890"/>
+            <wp:docPr id="1247902465" name="Picture 1" descr="A screenshot of a computer&#10;&#10;Description automatically generated"/>
+            <wp:cNvGraphicFramePr>
+              <a:graphicFrameLocks xmlns:a="http://schemas.openxmlformats.org/drawingml/2006/main" noChangeAspect="1"/>
+            </wp:cNvGraphicFramePr>
+            <a:graphic xmlns:a="http://schemas.openxmlformats.org/drawingml/2006/main">
+              <a:graphicData uri="http://schemas.openxmlformats.org/drawingml/2006/picture">
+                <pic:pic xmlns:pic="http://schemas.openxmlformats.org/drawingml/2006/picture">
+                  <pic:nvPicPr>
+                    <pic:cNvPr id="1247902465" name="Picture 1" descr="A screenshot of a computer&#10;&#10;Description automatically generated"/>
+                    <pic:cNvPicPr/>
+                  </pic:nvPicPr>
+                  <pic:blipFill rotWithShape="1">
+                    <a:blip r:embed="rId14"/>
+                    <a:srcRect t="51924" r="42499" b="10194"/>
+                    <a:stretch/>
+                  </pic:blipFill>
+                  <pic:spPr bwMode="auto">
+                    <a:xfrm>
+                      <a:off x="0" y="0"/>
+                      <a:ext cx="4101982" cy="1520052"/>
+                    </a:xfrm>
+                    <a:prstGeom prst="rect">
+                      <a:avLst/>
+                    </a:prstGeom>
+                    <a:ln>
+                      <a:noFill/>
+                    </a:ln>
+                    <a:extLst>
+                      <a:ext uri="{53640926-AAD7-44D8-BBD7-CCE9431645EC}">
+                        <a14:shadowObscured xmlns:a14="http://schemas.microsoft.com/office/drawing/2010/main"/>
+                      </a:ext>
+                    </a:extLst>
+                  </pic:spPr>
+                </pic:pic>
+              </a:graphicData>
+            </a:graphic>
+          </wp:inline>
+        </w:drawing>
+      </w:r>
+    </w:p>
+    <w:p>
+      <w:pPr>
+        <w:rPr>
+          <w:rFonts w:ascii="Times New Roman" w:hAnsi="Times New Roman" w:cs="Times New Roman"/>
+          <w:lang w:val="en-US"/>
+        </w:rPr>
+      </w:pPr>
+    </w:p>
+    <w:p>
+      <w:pPr>
+        <w:pStyle w:val="ListParagraph"/>
+        <w:rPr>
+          <w:rFonts w:ascii="Times New Roman" w:hAnsi="Times New Roman" w:cs="Times New Roman"/>
+          <w:lang w:val="en-US"/>
+        </w:rPr>
+      </w:pPr>
+    </w:p>
+    <w:p>
+      <w:pPr>
+        <w:pStyle w:val="ListParagraph"/>
+        <w:rPr>
+          <w:rFonts w:ascii="Times New Roman" w:hAnsi="Times New Roman" w:cs="Times New Roman"/>
+          <w:lang w:val="en-US"/>
+        </w:rPr>
+      </w:pPr>
+    </w:p>
+    <w:p>
+      <w:pPr>
+        <w:pStyle w:val="ListParagraph"/>
+        <w:rPr>
+          <w:rFonts w:ascii="Times New Roman" w:hAnsi="Times New Roman" w:cs="Times New Roman"/>
+          <w:lang w:val="en-US"/>
+        </w:rPr>
+      </w:pPr>
+    </w:p>
+    <w:p>
+      <w:pPr>
+        <w:pStyle w:val="ListParagraph"/>
+        <w:rPr>
+          <w:rFonts w:ascii="Times New Roman" w:hAnsi="Times New Roman" w:cs="Times New Roman"/>
+          <w:lang w:val="en-US"/>
+        </w:rPr>
+      </w:pPr>
+    </w:p>
+    <w:p>
+      <w:pPr>
+        <w:pStyle w:val="ListParagraph"/>
+        <w:rPr>
+          <w:rFonts w:ascii="Times New Roman" w:hAnsi="Times New Roman" w:cs="Times New Roman"/>
+          <w:lang w:val="en-US"/>
+        </w:rPr>
+      </w:pPr>
+    </w:p>
+    <w:p>
+      <w:pPr>
+        <w:pStyle w:val="ListParagraph"/>
+        <w:jc w:val="right"/>
+        <w:rPr>
+          <w:rFonts w:ascii="Times New Roman" w:hAnsi="Times New Roman" w:cs="Times New Roman"/>
+          <w:lang w:val="en-US"/>
+        </w:rPr>
+      </w:pPr>
+    </w:p>
+    <w:p>
+      <w:pPr>
+        <w:pStyle w:val="ListParagraph"/>
+        <w:jc w:val="right"/>
+        <w:rPr>
+          <w:rFonts w:ascii="Times New Roman" w:hAnsi="Times New Roman" w:cs="Times New Roman"/>
+          <w:lang w:val="en-US"/>
+        </w:rPr>
+      </w:pPr>
+    </w:p>
+    <w:p>
+      <w:pPr>
+        <w:pStyle w:val="ListParagraph"/>
+        <w:jc w:val="right"/>
+        <w:rPr>
+          <w:rFonts w:ascii="Times New Roman" w:hAnsi="Times New Roman" w:cs="Times New Roman"/>
+          <w:lang w:val="en-US"/>
+        </w:rPr>
+      </w:pPr>
+    </w:p>
+    <w:p>
+      <w:pPr>
+        <w:pStyle w:val="ListParagraph"/>
+        <w:jc w:val="right"/>
+        <w:rPr>
+          <w:rFonts w:ascii="Times New Roman" w:hAnsi="Times New Roman" w:cs="Times New Roman"/>
+          <w:lang w:val="en-US"/>
+        </w:rPr>
+      </w:pPr>
+    </w:p>
+    <w:p>
+      <w:pPr>
+        <w:pStyle w:val="ListParagraph"/>
+        <w:jc w:val="right"/>
+        <w:rPr>
+          <w:rFonts w:ascii="Times New Roman" w:hAnsi="Times New Roman" w:cs="Times New Roman"/>
+          <w:lang w:val="en-US"/>
+        </w:rPr>
+      </w:pPr>
+    </w:p>
+    <w:p>
+      <w:pPr>
+        <w:pStyle w:val="ListParagraph"/>
+        <w:jc w:val="right"/>
+        <w:rPr>
+          <w:rFonts w:ascii="Times New Roman" w:hAnsi="Times New Roman" w:cs="Times New Roman"/>
+          <w:lang w:val="en-US"/>
+        </w:rPr>
+      </w:pPr>
+      <w:r>
+        <w:rPr>
+          <w:rFonts w:ascii="Times New Roman" w:hAnsi="Times New Roman" w:cs="Times New Roman"/>
+          <w:lang w:val="en-US"/>
+        </w:rPr>
+        <w:t xml:space="preserve">58427 - Liliane Correia </w:t>
+      </w:r>
+    </w:p>
     <w:sectPr>
       <w:pgSz w:w="11906" w:h="16838"/>
-      <w:pgMar w:top="1440" w:right="1440" w:bottom="1440" w:left="1440" w:header="720" w:footer="720" w:gutter="0"/>
-      <w:cols w:space="720"/>
+      <w:pgMar w:top="1440" w:right="1080" w:bottom="1440" w:left="1080" w:header="708" w:footer="708" w:gutter="0"/>
+      <w:cols w:space="708"/>
       <w:docGrid w:linePitch="360"/>
     </w:sectPr>
   </w:body>
 </w:document>
 </file>
 
+<file path=word/numbering.xml><?xml version="1.0" encoding="utf-8"?>
+<w:numbering xmlns:wpc="http://schemas.microsoft.com/office/word/2010/wordprocessingCanvas" xmlns:cx="http://schemas.microsoft.com/office/drawing/2014/chartex" xmlns:cx1="http://schemas.microsoft.com/office/drawing/2015/9/8/chartex" xmlns:cx2="http://schemas.microsoft.com/office/drawing/2015/10/21/chartex" xmlns:cx3="http://schemas.microsoft.com/office/drawing/2016/5/9/chartex" xmlns:cx4="http://schemas.microsoft.com/office/drawing/2016/5/10/chartex" xmlns:cx5="http://schemas.microsoft.com/office/drawing/2016/5/11/chartex" xmlns:cx6="http://schemas.microsoft.com/office/drawing/2016/5/12/chartex" xmlns:cx7="http://schemas.microsoft.com/office/drawing/2016/5/13/chartex" xmlns:cx8="http://schemas.microsoft.com/office/drawing/2016/5/14/chartex" xmlns:mc="http://schemas.openxmlformats.org/markup-compatibility/2006" xmlns:aink="http://schemas.microsoft.com/office/drawing/2016/ink" xmlns:am3d="http://schemas.microsoft.com/office/drawing/2017/model3d" xmlns:o="urn:schemas-microsoft-com:office:office" xmlns:oel="http://schemas.microsoft.com/office/2019/extlst" xmlns:r="http://schemas.openxmlformats.org/officeDocument/2006/relationships" xmlns:m="http://schemas.openxmlformats.org/officeDocument/2006/math" xmlns:v="urn:schemas-microsoft-com:vml" xmlns:wp14="http://schemas.microsoft.com/office/word/2010/wordprocessingDrawing" xmlns:wp="http://schemas.openxmlformats.org/drawingml/2006/wordprocessingDrawing" xmlns:w10="urn:schemas-microsoft-com:office:word" xmlns:w="http://schemas.openxmlformats.org/wordprocessingml/2006/main" xmlns:w14="http://schemas.microsoft.com/office/word/2010/wordml" xmlns:w15="http://schemas.microsoft.com/office/word/2012/wordml" xmlns:w16cex="http://schemas.microsoft.com/office/word/2018/wordml/cex" xmlns:w16cid="http://schemas.microsoft.com/office/word/2016/wordml/cid" xmlns:w16="http://schemas.microsoft.com/office/word/2018/wordml" xmlns:w16sdtdh="http://schemas.microsoft.com/office/word/2020/wordml/sdtdatahash" xmlns:w16se="http://schemas.microsoft.com/office/word/2015/wordml/symex" xmlns:wpg="http://schemas.microsoft.com/office/word/2010/wordprocessingGroup" xmlns:wpi="http://schemas.microsoft.com/office/word/2010/wordprocessingInk" xmlns:wne="http://schemas.microsoft.com/office/word/2006/wordml" xmlns:wps="http://schemas.microsoft.com/office/word/2010/wordprocessingShape" mc:Ignorable="w14 w15 w16se w16cid w16 w16cex w16sdtdh wp14">
+  <w:abstractNum w:abstractNumId="0" w15:restartNumberingAfterBreak="0">
+    <w:nsid w:val="06872727"/>
+    <w:multiLevelType w:val="hybridMultilevel"/>
+    <w:tmpl w:val="8F4E47F6"/>
+    <w:lvl w:ilvl="0" w:tplc="08160001">
+      <w:start w:val="1"/>
+      <w:numFmt w:val="bullet"/>
+      <w:lvlText w:val=""/>
+      <w:lvlJc w:val="left"/>
+      <w:pPr>
+        <w:ind w:left="720" w:hanging="360"/>
+      </w:pPr>
+      <w:rPr>
+        <w:rFonts w:ascii="Symbol" w:hAnsi="Symbol" w:hint="default"/>
+      </w:rPr>
+    </w:lvl>
+    <w:lvl w:ilvl="1" w:tplc="08160003" w:tentative="1">
+      <w:start w:val="1"/>
+      <w:numFmt w:val="bullet"/>
+      <w:lvlText w:val="o"/>
+      <w:lvlJc w:val="left"/>
+      <w:pPr>
+        <w:ind w:left="1440" w:hanging="360"/>
+      </w:pPr>
+      <w:rPr>
+        <w:rFonts w:ascii="Courier New" w:hAnsi="Courier New" w:cs="Courier New" w:hint="default"/>
+      </w:rPr>
+    </w:lvl>
+    <w:lvl w:ilvl="2" w:tplc="08160005" w:tentative="1">
+      <w:start w:val="1"/>
+      <w:numFmt w:val="bullet"/>
+      <w:lvlText w:val=""/>
+      <w:lvlJc w:val="left"/>
+      <w:pPr>
+        <w:ind w:left="2160" w:hanging="360"/>
+      </w:pPr>
+      <w:rPr>
+        <w:rFonts w:ascii="Wingdings" w:hAnsi="Wingdings" w:hint="default"/>
+      </w:rPr>
+    </w:lvl>
+    <w:lvl w:ilvl="3" w:tplc="08160001" w:tentative="1">
+      <w:start w:val="1"/>
+      <w:numFmt w:val="bullet"/>
+      <w:lvlText w:val=""/>
+      <w:lvlJc w:val="left"/>
+      <w:pPr>
+        <w:ind w:left="2880" w:hanging="360"/>
+      </w:pPr>
+      <w:rPr>
+        <w:rFonts w:ascii="Symbol" w:hAnsi="Symbol" w:hint="default"/>
+      </w:rPr>
+    </w:lvl>
+    <w:lvl w:ilvl="4" w:tplc="08160003" w:tentative="1">
+      <w:start w:val="1"/>
+      <w:numFmt w:val="bullet"/>
+      <w:lvlText w:val="o"/>
+      <w:lvlJc w:val="left"/>
+      <w:pPr>
+        <w:ind w:left="3600" w:hanging="360"/>
+      </w:pPr>
+      <w:rPr>
+        <w:rFonts w:ascii="Courier New" w:hAnsi="Courier New" w:cs="Courier New" w:hint="default"/>
+      </w:rPr>
+    </w:lvl>
+    <w:lvl w:ilvl="5" w:tplc="08160005" w:tentative="1">
+      <w:start w:val="1"/>
+      <w:numFmt w:val="bullet"/>
+      <w:lvlText w:val=""/>
+      <w:lvlJc w:val="left"/>
+      <w:pPr>
+        <w:ind w:left="4320" w:hanging="360"/>
+      </w:pPr>
+      <w:rPr>
+        <w:rFonts w:ascii="Wingdings" w:hAnsi="Wingdings" w:hint="default"/>
+      </w:rPr>
+    </w:lvl>
+    <w:lvl w:ilvl="6" w:tplc="08160001" w:tentative="1">
+      <w:start w:val="1"/>
+      <w:numFmt w:val="bullet"/>
+      <w:lvlText w:val=""/>
+      <w:lvlJc w:val="left"/>
+      <w:pPr>
+        <w:ind w:left="5040" w:hanging="360"/>
+      </w:pPr>
+      <w:rPr>
+        <w:rFonts w:ascii="Symbol" w:hAnsi="Symbol" w:hint="default"/>
+      </w:rPr>
+    </w:lvl>
+    <w:lvl w:ilvl="7" w:tplc="08160003" w:tentative="1">
+      <w:start w:val="1"/>
+      <w:numFmt w:val="bullet"/>
+      <w:lvlText w:val="o"/>
+      <w:lvlJc w:val="left"/>
+      <w:pPr>
+        <w:ind w:left="5760" w:hanging="360"/>
+      </w:pPr>
+      <w:rPr>
+        <w:rFonts w:ascii="Courier New" w:hAnsi="Courier New" w:cs="Courier New" w:hint="default"/>
+      </w:rPr>
+    </w:lvl>
+    <w:lvl w:ilvl="8" w:tplc="08160005" w:tentative="1">
+      <w:start w:val="1"/>
+      <w:numFmt w:val="bullet"/>
+      <w:lvlText w:val=""/>
+      <w:lvlJc w:val="left"/>
+      <w:pPr>
+        <w:ind w:left="6480" w:hanging="360"/>
+      </w:pPr>
+      <w:rPr>
+        <w:rFonts w:ascii="Wingdings" w:hAnsi="Wingdings" w:hint="default"/>
+      </w:rPr>
+    </w:lvl>
+  </w:abstractNum>
+  <w:abstractNum w:abstractNumId="1" w15:restartNumberingAfterBreak="0">
+    <w:nsid w:val="297A7201"/>
+    <w:multiLevelType w:val="hybridMultilevel"/>
+    <w:tmpl w:val="5FC6B9F0"/>
+    <w:lvl w:ilvl="0" w:tplc="08160001">
+      <w:start w:val="1"/>
+      <w:numFmt w:val="bullet"/>
+      <w:lvlText w:val=""/>
+      <w:lvlJc w:val="left"/>
+      <w:pPr>
+        <w:ind w:left="720" w:hanging="360"/>
+      </w:pPr>
+      <w:rPr>
+        <w:rFonts w:ascii="Symbol" w:hAnsi="Symbol" w:hint="default"/>
+      </w:rPr>
+    </w:lvl>
+    <w:lvl w:ilvl="1" w:tplc="08160003" w:tentative="1">
+      <w:start w:val="1"/>
+      <w:numFmt w:val="bullet"/>
+      <w:lvlText w:val="o"/>
+      <w:lvlJc w:val="left"/>
+      <w:pPr>
+        <w:ind w:left="1440" w:hanging="360"/>
+      </w:pPr>
+      <w:rPr>
+        <w:rFonts w:ascii="Courier New" w:hAnsi="Courier New" w:cs="Courier New" w:hint="default"/>
+      </w:rPr>
+    </w:lvl>
+    <w:lvl w:ilvl="2" w:tplc="08160005" w:tentative="1">
+      <w:start w:val="1"/>
+      <w:numFmt w:val="bullet"/>
+      <w:lvlText w:val=""/>
+      <w:lvlJc w:val="left"/>
+      <w:pPr>
+        <w:ind w:left="2160" w:hanging="360"/>
+      </w:pPr>
+      <w:rPr>
+        <w:rFonts w:ascii="Wingdings" w:hAnsi="Wingdings" w:hint="default"/>
+      </w:rPr>
+    </w:lvl>
+    <w:lvl w:ilvl="3" w:tplc="08160001" w:tentative="1">
+      <w:start w:val="1"/>
+      <w:numFmt w:val="bullet"/>
+      <w:lvlText w:val=""/>
+      <w:lvlJc w:val="left"/>
+      <w:pPr>
+        <w:ind w:left="2880" w:hanging="360"/>
+      </w:pPr>
+      <w:rPr>
+        <w:rFonts w:ascii="Symbol" w:hAnsi="Symbol" w:hint="default"/>
+      </w:rPr>
+    </w:lvl>
+    <w:lvl w:ilvl="4" w:tplc="08160003" w:tentative="1">
+      <w:start w:val="1"/>
+      <w:numFmt w:val="bullet"/>
+      <w:lvlText w:val="o"/>
+      <w:lvlJc w:val="left"/>
+      <w:pPr>
+        <w:ind w:left="3600" w:hanging="360"/>
+      </w:pPr>
+      <w:rPr>
+        <w:rFonts w:ascii="Courier New" w:hAnsi="Courier New" w:cs="Courier New" w:hint="default"/>
+      </w:rPr>
+    </w:lvl>
+    <w:lvl w:ilvl="5" w:tplc="08160005" w:tentative="1">
+      <w:start w:val="1"/>
+      <w:numFmt w:val="bullet"/>
+      <w:lvlText w:val=""/>
+      <w:lvlJc w:val="left"/>
+      <w:pPr>
+        <w:ind w:left="4320" w:hanging="360"/>
+      </w:pPr>
+      <w:rPr>
+        <w:rFonts w:ascii="Wingdings" w:hAnsi="Wingdings" w:hint="default"/>
+      </w:rPr>
+    </w:lvl>
+    <w:lvl w:ilvl="6" w:tplc="08160001" w:tentative="1">
+      <w:start w:val="1"/>
+      <w:numFmt w:val="bullet"/>
+      <w:lvlText w:val=""/>
+      <w:lvlJc w:val="left"/>
+      <w:pPr>
+        <w:ind w:left="5040" w:hanging="360"/>
+      </w:pPr>
+      <w:rPr>
+        <w:rFonts w:ascii="Symbol" w:hAnsi="Symbol" w:hint="default"/>
+      </w:rPr>
+    </w:lvl>
+    <w:lvl w:ilvl="7" w:tplc="08160003" w:tentative="1">
+      <w:start w:val="1"/>
+      <w:numFmt w:val="bullet"/>
+      <w:lvlText w:val="o"/>
+      <w:lvlJc w:val="left"/>
+      <w:pPr>
+        <w:ind w:left="5760" w:hanging="360"/>
+      </w:pPr>
+      <w:rPr>
+        <w:rFonts w:ascii="Courier New" w:hAnsi="Courier New" w:cs="Courier New" w:hint="default"/>
+      </w:rPr>
+    </w:lvl>
+    <w:lvl w:ilvl="8" w:tplc="08160005" w:tentative="1">
+      <w:start w:val="1"/>
+      <w:numFmt w:val="bullet"/>
+      <w:lvlText w:val=""/>
+      <w:lvlJc w:val="left"/>
+      <w:pPr>
+        <w:ind w:left="6480" w:hanging="360"/>
+      </w:pPr>
+      <w:rPr>
+        <w:rFonts w:ascii="Wingdings" w:hAnsi="Wingdings" w:hint="default"/>
+      </w:rPr>
+    </w:lvl>
+  </w:abstractNum>
+  <w:abstractNum w:abstractNumId="2" w15:restartNumberingAfterBreak="0">
+    <w:nsid w:val="2A332EC1"/>
+    <w:multiLevelType w:val="hybridMultilevel"/>
+    <w:tmpl w:val="F8743E22"/>
+    <w:lvl w:ilvl="0" w:tplc="08160001">
+      <w:start w:val="1"/>
+      <w:numFmt w:val="bullet"/>
+      <w:lvlText w:val=""/>
+      <w:lvlJc w:val="left"/>
+      <w:pPr>
+        <w:ind w:left="720" w:hanging="360"/>
+      </w:pPr>
+      <w:rPr>
+        <w:rFonts w:ascii="Symbol" w:hAnsi="Symbol" w:hint="default"/>
+      </w:rPr>
+    </w:lvl>
+    <w:lvl w:ilvl="1" w:tplc="08160003" w:tentative="1">
+      <w:start w:val="1"/>
+      <w:numFmt w:val="bullet"/>
+      <w:lvlText w:val="o"/>
+      <w:lvlJc w:val="left"/>
+      <w:pPr>
+        <w:ind w:left="1440" w:hanging="360"/>
+      </w:pPr>
+      <w:rPr>
+        <w:rFonts w:ascii="Courier New" w:hAnsi="Courier New" w:cs="Courier New" w:hint="default"/>
+      </w:rPr>
+    </w:lvl>
+    <w:lvl w:ilvl="2" w:tplc="08160005" w:tentative="1">
+      <w:start w:val="1"/>
+      <w:numFmt w:val="bullet"/>
+      <w:lvlText w:val=""/>
+      <w:lvlJc w:val="left"/>
+      <w:pPr>
+        <w:ind w:left="2160" w:hanging="360"/>
+      </w:pPr>
+      <w:rPr>
+        <w:rFonts w:ascii="Wingdings" w:hAnsi="Wingdings" w:hint="default"/>
+      </w:rPr>
+    </w:lvl>
+    <w:lvl w:ilvl="3" w:tplc="08160001" w:tentative="1">
+      <w:start w:val="1"/>
+      <w:numFmt w:val="bullet"/>
+      <w:lvlText w:val=""/>
+      <w:lvlJc w:val="left"/>
+      <w:pPr>
+        <w:ind w:left="2880" w:hanging="360"/>
+      </w:pPr>
+      <w:rPr>
+        <w:rFonts w:ascii="Symbol" w:hAnsi="Symbol" w:hint="default"/>
+      </w:rPr>
+    </w:lvl>
+    <w:lvl w:ilvl="4" w:tplc="08160003" w:tentative="1">
+      <w:start w:val="1"/>
+      <w:numFmt w:val="bullet"/>
+      <w:lvlText w:val="o"/>
+      <w:lvlJc w:val="left"/>
+      <w:pPr>
+        <w:ind w:left="3600" w:hanging="360"/>
+      </w:pPr>
+      <w:rPr>
+        <w:rFonts w:ascii="Courier New" w:hAnsi="Courier New" w:cs="Courier New" w:hint="default"/>
+      </w:rPr>
+    </w:lvl>
+    <w:lvl w:ilvl="5" w:tplc="08160005" w:tentative="1">
+      <w:start w:val="1"/>
+      <w:numFmt w:val="bullet"/>
+      <w:lvlText w:val=""/>
+      <w:lvlJc w:val="left"/>
+      <w:pPr>
+        <w:ind w:left="4320" w:hanging="360"/>
+      </w:pPr>
+      <w:rPr>
+        <w:rFonts w:ascii="Wingdings" w:hAnsi="Wingdings" w:hint="default"/>
+      </w:rPr>
+    </w:lvl>
+    <w:lvl w:ilvl="6" w:tplc="08160001" w:tentative="1">
+      <w:start w:val="1"/>
+      <w:numFmt w:val="bullet"/>
+      <w:lvlText w:val=""/>
+      <w:lvlJc w:val="left"/>
+      <w:pPr>
+        <w:ind w:left="5040" w:hanging="360"/>
+      </w:pPr>
+      <w:rPr>
+        <w:rFonts w:ascii="Symbol" w:hAnsi="Symbol" w:hint="default"/>
+      </w:rPr>
+    </w:lvl>
+    <w:lvl w:ilvl="7" w:tplc="08160003" w:tentative="1">
+      <w:start w:val="1"/>
+      <w:numFmt w:val="bullet"/>
+      <w:lvlText w:val="o"/>
+      <w:lvlJc w:val="left"/>
+      <w:pPr>
+        <w:ind w:left="5760" w:hanging="360"/>
+      </w:pPr>
+      <w:rPr>
+        <w:rFonts w:ascii="Courier New" w:hAnsi="Courier New" w:cs="Courier New" w:hint="default"/>
+      </w:rPr>
+    </w:lvl>
+    <w:lvl w:ilvl="8" w:tplc="08160005" w:tentative="1">
+      <w:start w:val="1"/>
+      <w:numFmt w:val="bullet"/>
+      <w:lvlText w:val=""/>
+      <w:lvlJc w:val="left"/>
+      <w:pPr>
+        <w:ind w:left="6480" w:hanging="360"/>
+      </w:pPr>
+      <w:rPr>
+        <w:rFonts w:ascii="Wingdings" w:hAnsi="Wingdings" w:hint="default"/>
+      </w:rPr>
+    </w:lvl>
+  </w:abstractNum>
+  <w:num w:numId="1" w16cid:durableId="1033580104">
+    <w:abstractNumId w:val="2"/>
+  </w:num>
+  <w:num w:numId="2" w16cid:durableId="139427152">
+    <w:abstractNumId w:val="1"/>
+  </w:num>
+  <w:num w:numId="3" w16cid:durableId="230502866">
+    <w:abstractNumId w:val="0"/>
+  </w:num>
+</w:numbering>
+</file>
+
 <file path=word/styles.xml><?xml version="1.0" encoding="utf-8"?>
-<w:styles xmlns:wp14="http://schemas.microsoft.com/office/word/2010/wordprocessingDrawing" xmlns:mc="http://schemas.openxmlformats.org/markup-compatibility/2006" xmlns:r="http://schemas.openxmlformats.org/officeDocument/2006/relationships" xmlns:w="http://schemas.openxmlformats.org/wordprocessingml/2006/main" xmlns:w14="http://schemas.microsoft.com/office/word/2010/wordml" xmlns:w15="http://schemas.microsoft.com/office/word/2012/wordml" mc:Ignorable="w14 w15 wp14">
+<w:styles xmlns:mc="http://schemas.openxmlformats.org/markup-compatibility/2006" xmlns:r="http://schemas.openxmlformats.org/officeDocument/2006/relationships" xmlns:w="http://schemas.openxmlformats.org/wordprocessingml/2006/main" xmlns:w14="http://schemas.microsoft.com/office/word/2010/wordml" xmlns:w15="http://schemas.microsoft.com/office/word/2012/wordml" xmlns:w16cex="http://schemas.microsoft.com/office/word/2018/wordml/cex" xmlns:w16cid="http://schemas.microsoft.com/office/word/2016/wordml/cid" xmlns:w16="http://schemas.microsoft.com/office/word/2018/wordml" xmlns:w16sdtdh="http://schemas.microsoft.com/office/word/2020/wordml/sdtdatahash" xmlns:w16se="http://schemas.microsoft.com/office/word/2015/wordml/symex" mc:Ignorable="w14 w15 w16se w16cid w16 w16cex w16sdtdh">
   <w:docDefaults>
     <w:rPrDefault>
       <w:rPr>
-        <w:rFonts w:asciiTheme="minorHAnsi" w:hAnsiTheme="minorHAnsi" w:eastAsiaTheme="minorHAnsi" w:cstheme="minorBidi"/>
+        <w:rFonts w:asciiTheme="minorHAnsi" w:eastAsiaTheme="minorHAnsi" w:hAnsiTheme="minorHAnsi" w:cstheme="minorBidi"/>
         <w:sz w:val="22"/>
         <w:szCs w:val="22"/>
         <w:lang w:val="pt-PT" w:eastAsia="en-US" w:bidi="ar-SA"/>
@@ -30,17 +3187,17 @@
       </w:pPr>
     </w:pPrDefault>
   </w:docDefaults>
-  <w:latentStyles w:defLockedState="0" w:defUIPriority="99" w:defSemiHidden="0" w:defUnhideWhenUsed="0" w:defQFormat="0" w:count="371">
+  <w:latentStyles w:defLockedState="0" w:defUIPriority="99" w:defSemiHidden="0" w:defUnhideWhenUsed="0" w:defQFormat="0" w:count="376">
     <w:lsdException w:name="Normal" w:uiPriority="0" w:qFormat="1"/>
     <w:lsdException w:name="heading 1" w:uiPriority="9" w:qFormat="1"/>
-    <w:lsdException w:name="heading 2" w:uiPriority="9" w:semiHidden="1" w:unhideWhenUsed="1" w:qFormat="1"/>
-    <w:lsdException w:name="heading 3" w:uiPriority="9" w:semiHidden="1" w:unhideWhenUsed="1" w:qFormat="1"/>
-    <w:lsdException w:name="heading 4" w:uiPriority="9" w:semiHidden="1" w:unhideWhenUsed="1" w:qFormat="1"/>
-    <w:lsdException w:name="heading 5" w:uiPriority="9" w:semiHidden="1" w:unhideWhenUsed="1" w:qFormat="1"/>
-    <w:lsdException w:name="heading 6" w:uiPriority="9" w:semiHidden="1" w:unhideWhenUsed="1" w:qFormat="1"/>
-    <w:lsdException w:name="heading 7" w:uiPriority="9" w:semiHidden="1" w:unhideWhenUsed="1" w:qFormat="1"/>
-    <w:lsdException w:name="heading 8" w:uiPriority="9" w:semiHidden="1" w:unhideWhenUsed="1" w:qFormat="1"/>
-    <w:lsdException w:name="heading 9" w:uiPriority="9" w:semiHidden="1" w:unhideWhenUsed="1" w:qFormat="1"/>
+    <w:lsdException w:name="heading 2" w:semiHidden="1" w:uiPriority="9" w:unhideWhenUsed="1" w:qFormat="1"/>
+    <w:lsdException w:name="heading 3" w:semiHidden="1" w:uiPriority="9" w:unhideWhenUsed="1" w:qFormat="1"/>
+    <w:lsdException w:name="heading 4" w:semiHidden="1" w:uiPriority="9" w:unhideWhenUsed="1" w:qFormat="1"/>
+    <w:lsdException w:name="heading 5" w:semiHidden="1" w:uiPriority="9" w:unhideWhenUsed="1" w:qFormat="1"/>
+    <w:lsdException w:name="heading 6" w:semiHidden="1" w:uiPriority="9" w:unhideWhenUsed="1" w:qFormat="1"/>
+    <w:lsdException w:name="heading 7" w:semiHidden="1" w:uiPriority="9" w:unhideWhenUsed="1" w:qFormat="1"/>
+    <w:lsdException w:name="heading 8" w:semiHidden="1" w:uiPriority="9" w:unhideWhenUsed="1" w:qFormat="1"/>
+    <w:lsdException w:name="heading 9" w:semiHidden="1" w:uiPriority="9" w:unhideWhenUsed="1" w:qFormat="1"/>
     <w:lsdException w:name="index 1" w:semiHidden="1" w:unhideWhenUsed="1"/>
     <w:lsdException w:name="index 2" w:semiHidden="1" w:unhideWhenUsed="1"/>
     <w:lsdException w:name="index 3" w:semiHidden="1" w:unhideWhenUsed="1"/>
@@ -50,22 +3207,22 @@
     <w:lsdException w:name="index 7" w:semiHidden="1" w:unhideWhenUsed="1"/>
     <w:lsdException w:name="index 8" w:semiHidden="1" w:unhideWhenUsed="1"/>
     <w:lsdException w:name="index 9" w:semiHidden="1" w:unhideWhenUsed="1"/>
-    <w:lsdException w:name="toc 1" w:uiPriority="39" w:semiHidden="1" w:unhideWhenUsed="1"/>
-    <w:lsdException w:name="toc 2" w:uiPriority="39" w:semiHidden="1" w:unhideWhenUsed="1"/>
-    <w:lsdException w:name="toc 3" w:uiPriority="39" w:semiHidden="1" w:unhideWhenUsed="1"/>
-    <w:lsdException w:name="toc 4" w:uiPriority="39" w:semiHidden="1" w:unhideWhenUsed="1"/>
-    <w:lsdException w:name="toc 5" w:uiPriority="39" w:semiHidden="1" w:unhideWhenUsed="1"/>
-    <w:lsdException w:name="toc 6" w:uiPriority="39" w:semiHidden="1" w:unhideWhenUsed="1"/>
-    <w:lsdException w:name="toc 7" w:uiPriority="39" w:semiHidden="1" w:unhideWhenUsed="1"/>
-    <w:lsdException w:name="toc 8" w:uiPriority="39" w:semiHidden="1" w:unhideWhenUsed="1"/>
-    <w:lsdException w:name="toc 9" w:uiPriority="39" w:semiHidden="1" w:unhideWhenUsed="1"/>
+    <w:lsdException w:name="toc 1" w:semiHidden="1" w:uiPriority="39" w:unhideWhenUsed="1"/>
+    <w:lsdException w:name="toc 2" w:semiHidden="1" w:uiPriority="39" w:unhideWhenUsed="1"/>
+    <w:lsdException w:name="toc 3" w:semiHidden="1" w:uiPriority="39" w:unhideWhenUsed="1"/>
+    <w:lsdException w:name="toc 4" w:semiHidden="1" w:uiPriority="39" w:unhideWhenUsed="1"/>
+    <w:lsdException w:name="toc 5" w:semiHidden="1" w:uiPriority="39" w:unhideWhenUsed="1"/>
+    <w:lsdException w:name="toc 6" w:semiHidden="1" w:uiPriority="39" w:unhideWhenUsed="1"/>
+    <w:lsdException w:name="toc 7" w:semiHidden="1" w:uiPriority="39" w:unhideWhenUsed="1"/>
+    <w:lsdException w:name="toc 8" w:semiHidden="1" w:uiPriority="39" w:unhideWhenUsed="1"/>
+    <w:lsdException w:name="toc 9" w:semiHidden="1" w:uiPriority="39" w:unhideWhenUsed="1"/>
     <w:lsdException w:name="Normal Indent" w:semiHidden="1" w:unhideWhenUsed="1"/>
     <w:lsdException w:name="footnote text" w:semiHidden="1" w:unhideWhenUsed="1"/>
     <w:lsdException w:name="annotation text" w:semiHidden="1" w:unhideWhenUsed="1"/>
     <w:lsdException w:name="header" w:semiHidden="1" w:unhideWhenUsed="1"/>
     <w:lsdException w:name="footer" w:semiHidden="1" w:unhideWhenUsed="1"/>
     <w:lsdException w:name="index heading" w:semiHidden="1" w:unhideWhenUsed="1"/>
-    <w:lsdException w:name="caption" w:uiPriority="35" w:semiHidden="1" w:unhideWhenUsed="1" w:qFormat="1"/>
+    <w:lsdException w:name="caption" w:semiHidden="1" w:uiPriority="35" w:unhideWhenUsed="1" w:qFormat="1"/>
     <w:lsdException w:name="table of figures" w:semiHidden="1" w:unhideWhenUsed="1"/>
     <w:lsdException w:name="envelope address" w:semiHidden="1" w:unhideWhenUsed="1"/>
     <w:lsdException w:name="envelope return" w:semiHidden="1" w:unhideWhenUsed="1"/>
@@ -96,7 +3253,7 @@
     <w:lsdException w:name="Title" w:uiPriority="10" w:qFormat="1"/>
     <w:lsdException w:name="Closing" w:semiHidden="1" w:unhideWhenUsed="1"/>
     <w:lsdException w:name="Signature" w:semiHidden="1" w:unhideWhenUsed="1"/>
-    <w:lsdException w:name="Default Paragraph Font" w:uiPriority="1" w:semiHidden="1" w:unhideWhenUsed="1"/>
+    <w:lsdException w:name="Default Paragraph Font" w:semiHidden="1" w:uiPriority="1" w:unhideWhenUsed="1"/>
     <w:lsdException w:name="Body Text" w:semiHidden="1" w:unhideWhenUsed="1"/>
     <w:lsdException w:name="Body Text Indent" w:semiHidden="1" w:unhideWhenUsed="1"/>
     <w:lsdException w:name="List Continue" w:semiHidden="1" w:unhideWhenUsed="1"/>
@@ -296,8 +3453,8 @@
     <w:lsdException w:name="Subtle Reference" w:uiPriority="31" w:qFormat="1"/>
     <w:lsdException w:name="Intense Reference" w:uiPriority="32" w:qFormat="1"/>
     <w:lsdException w:name="Book Title" w:uiPriority="33" w:qFormat="1"/>
-    <w:lsdException w:name="Bibliography" w:uiPriority="37" w:semiHidden="1" w:unhideWhenUsed="1"/>
-    <w:lsdException w:name="TOC Heading" w:uiPriority="39" w:semiHidden="1" w:unhideWhenUsed="1" w:qFormat="1"/>
+    <w:lsdException w:name="Bibliography" w:semiHidden="1" w:uiPriority="37" w:unhideWhenUsed="1"/>
+    <w:lsdException w:name="TOC Heading" w:semiHidden="1" w:uiPriority="39" w:unhideWhenUsed="1" w:qFormat="1"/>
     <w:lsdException w:name="Plain Table 1" w:uiPriority="41"/>
     <w:lsdException w:name="Plain Table 2" w:uiPriority="42"/>
     <w:lsdException w:name="Plain Table 3" w:uiPriority="43"/>
@@ -402,18 +3559,23 @@
     <w:lsdException w:name="List Table 5 Dark Accent 6" w:uiPriority="50"/>
     <w:lsdException w:name="List Table 6 Colorful Accent 6" w:uiPriority="51"/>
     <w:lsdException w:name="List Table 7 Colorful Accent 6" w:uiPriority="52"/>
+    <w:lsdException w:name="Mention" w:semiHidden="1" w:unhideWhenUsed="1"/>
+    <w:lsdException w:name="Smart Hyperlink" w:semiHidden="1" w:unhideWhenUsed="1"/>
+    <w:lsdException w:name="Hashtag" w:semiHidden="1" w:unhideWhenUsed="1"/>
+    <w:lsdException w:name="Unresolved Mention" w:semiHidden="1" w:unhideWhenUsed="1"/>
+    <w:lsdException w:name="Smart Link" w:semiHidden="1" w:unhideWhenUsed="1"/>
   </w:latentStyles>
-  <w:style w:type="paragraph" w:styleId="Normal" w:default="1">
+  <w:style w:type="paragraph" w:default="1" w:styleId="Normal">
     <w:name w:val="Normal"/>
     <w:qFormat/>
   </w:style>
-  <w:style w:type="character" w:styleId="DefaultParagraphFont" w:default="1">
+  <w:style w:type="character" w:default="1" w:styleId="DefaultParagraphFont">
     <w:name w:val="Default Paragraph Font"/>
     <w:uiPriority w:val="1"/>
     <w:semiHidden/>
     <w:unhideWhenUsed/>
   </w:style>
-  <w:style w:type="table" w:styleId="TableNormal" w:default="1">
+  <w:style w:type="table" w:default="1" w:styleId="TableNormal">
     <w:name w:val="Normal Table"/>
     <w:uiPriority w:val="99"/>
     <w:semiHidden/>
@@ -428,11 +3590,26 @@
       </w:tblCellMar>
     </w:tblPr>
   </w:style>
-  <w:style w:type="numbering" w:styleId="NoList" w:default="1">
+  <w:style w:type="numbering" w:default="1" w:styleId="NoList">
     <w:name w:val="No List"/>
     <w:uiPriority w:val="99"/>
     <w:semiHidden/>
     <w:unhideWhenUsed/>
+  </w:style>
+  <w:style w:type="paragraph" w:styleId="ListParagraph">
+    <w:name w:val="List Paragraph"/>
+    <w:basedOn w:val="Normal"/>
+    <w:uiPriority w:val="34"/>
+    <w:qFormat/>
+    <w:rsid w:val="00243952"/>
+    <w:pPr>
+      <w:ind w:left="720"/>
+      <w:contextualSpacing/>
+    </w:pPr>
+    <w:rPr>
+      <w:kern w:val="2"/>
+      <w14:ligatures w14:val="standardContextual"/>
+    </w:rPr>
   </w:style>
 </w:styles>
 </file>

--- a/Project_Management/liliane_correia_58427/code_metrics_liliane_correia_58427.docx
+++ b/Project_Management/liliane_correia_58427/code_metrics_liliane_correia_58427.docx
@@ -1013,23 +1013,7 @@
           <w:rFonts w:ascii="Times New Roman" w:hAnsi="Times New Roman" w:cs="Times New Roman"/>
           <w:lang w:val="en-US"/>
         </w:rPr>
-        <w:t xml:space="preserve"> – it represents the average value of the dependencies of a type </w:t>
-      </w:r>
-      <w:proofErr w:type="gramStart"/>
-      <w:r>
-        <w:rPr>
-          <w:rFonts w:ascii="Times New Roman" w:hAnsi="Times New Roman" w:cs="Times New Roman"/>
-          <w:lang w:val="en-US"/>
-        </w:rPr>
-        <w:t>( cyclic</w:t>
-      </w:r>
-      <w:proofErr w:type="gramEnd"/>
-      <w:r>
-        <w:rPr>
-          <w:rFonts w:ascii="Times New Roman" w:hAnsi="Times New Roman" w:cs="Times New Roman"/>
-          <w:lang w:val="en-US"/>
-        </w:rPr>
-        <w:t xml:space="preserve">, </w:t>
+        <w:t xml:space="preserve"> – it represents the average value of the dependencies of a type ( cyclic, </w:t>
       </w:r>
       <w:proofErr w:type="spellStart"/>
       <w:r>
@@ -1232,7 +1216,7 @@
           <w:noProof/>
         </w:rPr>
         <w:drawing>
-          <wp:inline distT="0" distB="0" distL="0" distR="0" wp14:anchorId="1CDCD40B" wp14:editId="5795D3F3">
+          <wp:inline distT="0" distB="0" distL="0" distR="0" wp14:anchorId="1CDCD40B" wp14:editId="472EF4FF">
             <wp:extent cx="6188710" cy="1000754"/>
             <wp:effectExtent l="0" t="0" r="2540" b="9525"/>
             <wp:docPr id="1997121785" name="Picture 1" descr="A computer screen shot of a program&#10;&#10;Description automatically generated"/>
@@ -1850,21 +1834,33 @@
         </w:rPr>
         <w:t xml:space="preserve"> average; means that many other parts of the system </w:t>
       </w:r>
-      <w:proofErr w:type="gramStart"/>
-      <w:r>
-        <w:rPr>
-          <w:rFonts w:ascii="Times New Roman" w:hAnsi="Times New Roman" w:cs="Times New Roman"/>
-          <w:lang w:val="en-US"/>
-        </w:rPr>
-        <w:t>depends</w:t>
-      </w:r>
-      <w:proofErr w:type="gramEnd"/>
-      <w:r>
-        <w:rPr>
-          <w:rFonts w:ascii="Times New Roman" w:hAnsi="Times New Roman" w:cs="Times New Roman"/>
-          <w:lang w:val="en-US"/>
-        </w:rPr>
-        <w:t xml:space="preserve"> indirectly on these interfaces. This is likely due to the classes that are implemented by the interfaces.</w:t>
+      <w:r>
+        <w:rPr>
+          <w:rFonts w:ascii="Times New Roman" w:hAnsi="Times New Roman" w:cs="Times New Roman"/>
+          <w:lang w:val="en-US"/>
+        </w:rPr>
+        <w:t>depend</w:t>
+      </w:r>
+      <w:r>
+        <w:rPr>
+          <w:rFonts w:ascii="Times New Roman" w:hAnsi="Times New Roman" w:cs="Times New Roman"/>
+          <w:lang w:val="en-US"/>
+        </w:rPr>
+        <w:t xml:space="preserve"> indirectly on these interfaces. This is likely due to the classes that are implement</w:t>
+      </w:r>
+      <w:r>
+        <w:rPr>
+          <w:rFonts w:ascii="Times New Roman" w:hAnsi="Times New Roman" w:cs="Times New Roman"/>
+          <w:lang w:val="en-US"/>
+        </w:rPr>
+        <w:t xml:space="preserve"> </w:t>
+      </w:r>
+      <w:r>
+        <w:rPr>
+          <w:rFonts w:ascii="Times New Roman" w:hAnsi="Times New Roman" w:cs="Times New Roman"/>
+          <w:lang w:val="en-US"/>
+        </w:rPr>
+        <w:t>the interfaces.</w:t>
       </w:r>
     </w:p>
     <w:p>
@@ -2088,7 +2084,7 @@
           <w:noProof/>
         </w:rPr>
         <w:drawing>
-          <wp:anchor distT="0" distB="0" distL="114300" distR="114300" simplePos="0" relativeHeight="251663360" behindDoc="0" locked="0" layoutInCell="1" allowOverlap="1" wp14:anchorId="24D07C49" wp14:editId="58C6A431">
+          <wp:anchor distT="0" distB="0" distL="114300" distR="114300" simplePos="0" relativeHeight="251663360" behindDoc="0" locked="0" layoutInCell="1" allowOverlap="1" wp14:anchorId="24D07C49" wp14:editId="612AEF66">
             <wp:simplePos x="0" y="0"/>
             <wp:positionH relativeFrom="column">
               <wp:posOffset>358140</wp:posOffset>
